--- a/UZ-REPOS/SPA/EDITION/DOC/MST/Перевод управления CT4 на SC.v0.1.docx
+++ b/UZ-REPOS/SPA/EDITION/DOC/MST/Перевод управления CT4 на SC.v0.1.docx
@@ -276,7 +276,7 @@
                 <w:sz w:val="19"/>
                 <w:szCs w:val="19"/>
               </w:rPr>
-              <w:t>AddALLPLAY</w:t>
+              <w:t>AddMST</w:t>
             </w:r>
           </w:p>
         </w:tc>
@@ -383,7 +383,7 @@
                 <w:szCs w:val="19"/>
                 <w:lang w:val="en-US"/>
               </w:rPr>
-              <w:t>service=mobtv</w:t>
+              <w:t>service=558</w:t>
             </w:r>
           </w:p>
         </w:tc>
@@ -400,6 +400,7 @@
               <w:rPr>
                 <w:sz w:val="16"/>
                 <w:szCs w:val="16"/>
+                <w:lang w:val="en-US"/>
               </w:rPr>
             </w:pPr>
           </w:p>
@@ -455,6 +456,7 @@
               <w:rPr>
                 <w:sz w:val="16"/>
                 <w:szCs w:val="16"/>
+                <w:lang w:val="en-US"/>
               </w:rPr>
             </w:pPr>
             <w:r>
@@ -464,7 +466,7 @@
                 <w:sz w:val="19"/>
                 <w:szCs w:val="19"/>
               </w:rPr>
-              <w:t>DeleteALLPLAY</w:t>
+              <w:t>DeleteMST</w:t>
             </w:r>
           </w:p>
         </w:tc>
@@ -578,7 +580,7 @@
                 <w:szCs w:val="19"/>
                 <w:lang w:val="en-US"/>
               </w:rPr>
-              <w:t>service=mobtv</w:t>
+              <w:t>service=558</w:t>
             </w:r>
           </w:p>
         </w:tc>
@@ -851,12 +853,12 @@
             </w:pPr>
             <w:r>
               <w:rPr>
-                <w:color w:val="000000"/>
-                <w:sz w:val="20"/>
-                <w:szCs w:val="20"/>
-                <w:lang w:val="en-US"/>
-              </w:rPr>
-              <w:t>AddALLPLAY</w:t>
+                <w:rFonts w:ascii="Consolas" w:hAnsi="Consolas" w:cs="Consolas"/>
+                <w:color w:val="0000FF"/>
+                <w:sz w:val="19"/>
+                <w:szCs w:val="19"/>
+              </w:rPr>
+              <w:t>AddMST</w:t>
             </w:r>
           </w:p>
         </w:tc>
@@ -965,7 +967,7 @@
                 <w:sz w:val="19"/>
                 <w:szCs w:val="19"/>
               </w:rPr>
-              <w:t>AddALLPLAY</w:t>
+              <w:t>AddMST</w:t>
             </w:r>
           </w:p>
         </w:tc>
@@ -994,7 +996,7 @@
                 <w:sz w:val="20"/>
                 <w:szCs w:val="20"/>
               </w:rPr>
-              <w:t>DeleteALLPLAY</w:t>
+              <w:t>DeleteMST</w:t>
             </w:r>
           </w:p>
         </w:tc>
@@ -1035,7 +1037,6 @@
               <w:rPr>
                 <w:sz w:val="20"/>
                 <w:szCs w:val="20"/>
-                <w:lang w:val="en-US"/>
               </w:rPr>
             </w:pPr>
             <w:r>
@@ -1043,15 +1044,7 @@
                 <w:sz w:val="20"/>
                 <w:szCs w:val="20"/>
               </w:rPr>
-              <w:t>Смена номера</w:t>
-            </w:r>
-            <w:r>
-              <w:rPr>
-                <w:sz w:val="20"/>
-                <w:szCs w:val="20"/>
-                <w:lang w:val="en-US"/>
-              </w:rPr>
-              <w:t xml:space="preserve"> MSISDN</w:t>
+              <w:t>Удаление услуги</w:t>
             </w:r>
           </w:p>
         </w:tc>
@@ -1111,1014 +1104,20 @@
                 <w:sz w:val="19"/>
                 <w:szCs w:val="19"/>
               </w:rPr>
-              <w:t>DeleteALLPLAY</w:t>
-            </w:r>
-          </w:p>
-        </w:tc>
-      </w:tr>
-    </w:tbl>
-    <w:p>
-      <w:pPr>
-        <w:pStyle w:val="NoSpacing"/>
-        <w:suppressAutoHyphens/>
-        <w:autoSpaceDN w:val="0"/>
-        <w:textAlignment w:val="baseline"/>
-        <w:rPr>
-          <w:rFonts w:ascii="Times New Roman" w:hAnsi="Times New Roman" w:cs="Times New Roman"/>
-          <w:sz w:val="20"/>
-          <w:szCs w:val="20"/>
-        </w:rPr>
-      </w:pPr>
-    </w:p>
-    <w:p>
-      <w:pPr>
-        <w:pStyle w:val="Heading2"/>
-      </w:pPr>
-      <w:r>
-        <w:t>Операции</w:t>
-      </w:r>
-    </w:p>
-    <w:tbl>
-      <w:tblPr>
-        <w:tblStyle w:val="TableGridLight"/>
-        <w:tblW w:w="2279" w:type="pct"/>
-        <w:tblBorders>
-          <w:top w:val="single" w:sz="4" w:space="0" w:color="auto"/>
-          <w:left w:val="single" w:sz="4" w:space="0" w:color="auto"/>
-          <w:bottom w:val="single" w:sz="4" w:space="0" w:color="auto"/>
-          <w:right w:val="single" w:sz="4" w:space="0" w:color="auto"/>
-          <w:insideH w:val="single" w:sz="4" w:space="0" w:color="auto"/>
-          <w:insideV w:val="single" w:sz="4" w:space="0" w:color="auto"/>
-        </w:tblBorders>
-        <w:tblLayout w:type="fixed"/>
-        <w:tblLook w:val="04A0" w:firstRow="1" w:lastRow="0" w:firstColumn="1" w:lastColumn="0" w:noHBand="0" w:noVBand="1"/>
-      </w:tblPr>
-      <w:tblGrid>
-        <w:gridCol w:w="2270"/>
-        <w:gridCol w:w="558"/>
-        <w:gridCol w:w="567"/>
-        <w:gridCol w:w="565"/>
-        <w:gridCol w:w="571"/>
-        <w:gridCol w:w="593"/>
-        <w:gridCol w:w="630"/>
-        <w:gridCol w:w="630"/>
-        <w:gridCol w:w="630"/>
-      </w:tblGrid>
-      <w:tr>
-        <w:trPr>
-          <w:tblHeader/>
-        </w:trPr>
-        <w:tc>
-          <w:tcPr>
-            <w:tcW w:w="1618" w:type="pct"/>
-            <w:vMerge w:val="restart"/>
-            <w:shd w:val="clear" w:color="auto" w:fill="F2F2F2" w:themeFill="background1" w:themeFillShade="F2"/>
-            <w:vAlign w:val="center"/>
-            <w:hideMark/>
-          </w:tcPr>
-          <w:p>
-            <w:pPr>
-              <w:pStyle w:val="NormalWeb"/>
-              <w:rPr>
-                <w:sz w:val="20"/>
-              </w:rPr>
-            </w:pPr>
-            <w:r>
-              <w:rPr>
-                <w:b/>
-                <w:bCs/>
-                <w:sz w:val="20"/>
-                <w:szCs w:val="16"/>
-              </w:rPr>
-              <w:t>Название операции</w:t>
-            </w:r>
-          </w:p>
-        </w:tc>
-        <w:tc>
-          <w:tcPr>
-            <w:tcW w:w="1612" w:type="pct"/>
-            <w:gridSpan w:val="4"/>
-            <w:shd w:val="clear" w:color="auto" w:fill="E2EFD9" w:themeFill="accent6" w:themeFillTint="33"/>
-            <w:vAlign w:val="center"/>
-            <w:hideMark/>
-          </w:tcPr>
-          <w:p>
-            <w:pPr>
-              <w:pStyle w:val="NormalWeb"/>
-              <w:jc w:val="center"/>
-              <w:rPr>
-                <w:sz w:val="20"/>
-              </w:rPr>
-            </w:pPr>
-            <w:r>
-              <w:rPr>
-                <w:b/>
-                <w:bCs/>
-                <w:sz w:val="20"/>
-                <w:szCs w:val="16"/>
-                <w:lang w:val="en-US"/>
-              </w:rPr>
-              <w:t>ProvisionList</w:t>
-            </w:r>
-          </w:p>
-        </w:tc>
-        <w:tc>
-          <w:tcPr>
-            <w:tcW w:w="1770" w:type="pct"/>
-            <w:gridSpan w:val="4"/>
-            <w:shd w:val="clear" w:color="auto" w:fill="FBE4D5" w:themeFill="accent2" w:themeFillTint="33"/>
-          </w:tcPr>
-          <w:p>
-            <w:pPr>
-              <w:pStyle w:val="NormalWeb"/>
-              <w:jc w:val="center"/>
-              <w:rPr>
-                <w:b/>
-                <w:bCs/>
-                <w:sz w:val="20"/>
-                <w:szCs w:val="16"/>
-              </w:rPr>
-            </w:pPr>
-            <w:r>
-              <w:rPr>
-                <w:b/>
-                <w:bCs/>
-                <w:sz w:val="20"/>
-                <w:szCs w:val="16"/>
-                <w:lang w:val="en-US"/>
-              </w:rPr>
-              <w:t>Withdrawal</w:t>
-            </w:r>
-            <w:r>
-              <w:rPr>
-                <w:b/>
-                <w:bCs/>
-                <w:sz w:val="20"/>
-                <w:szCs w:val="16"/>
-                <w:lang w:val="en-US"/>
-              </w:rPr>
-              <w:t>List</w:t>
+              <w:t>DeleteMST</w:t>
             </w:r>
           </w:p>
         </w:tc>
       </w:tr>
       <w:tr>
         <w:trPr>
-          <w:cantSplit/>
-          <w:trHeight w:val="2354"/>
-          <w:tblHeader/>
+          <w:jc w:val="center"/>
         </w:trPr>
         <w:tc>
           <w:tcPr>
-            <w:tcW w:w="1618" w:type="pct"/>
-            <w:vMerge/>
-            <w:shd w:val="clear" w:color="auto" w:fill="F2F2F2" w:themeFill="background1" w:themeFillShade="F2"/>
-            <w:vAlign w:val="center"/>
-            <w:hideMark/>
-          </w:tcPr>
-          <w:p>
-            <w:pPr>
-              <w:rPr>
-                <w:sz w:val="20"/>
-                <w:szCs w:val="24"/>
-              </w:rPr>
-            </w:pPr>
-          </w:p>
-        </w:tc>
-        <w:tc>
-          <w:tcPr>
-            <w:tcW w:w="398" w:type="pct"/>
-            <w:shd w:val="clear" w:color="auto" w:fill="E2EFD9" w:themeFill="accent6" w:themeFillTint="33"/>
-            <w:textDirection w:val="btLr"/>
-            <w:vAlign w:val="center"/>
-            <w:hideMark/>
-          </w:tcPr>
-          <w:p>
-            <w:pPr>
-              <w:pStyle w:val="NormalWeb"/>
-              <w:ind w:left="113" w:right="113"/>
-              <w:jc w:val="center"/>
-              <w:rPr>
-                <w:sz w:val="16"/>
-                <w:szCs w:val="16"/>
-                <w:lang w:val="en-US"/>
-              </w:rPr>
-            </w:pPr>
-            <w:r>
-              <w:rPr>
-                <w:rFonts w:ascii="Consolas" w:hAnsi="Consolas" w:cs="Consolas"/>
-                <w:color w:val="0000FF"/>
-                <w:sz w:val="19"/>
-                <w:szCs w:val="19"/>
-              </w:rPr>
-              <w:t>FRMOBTV</w:t>
-            </w:r>
-          </w:p>
-        </w:tc>
-        <w:tc>
-          <w:tcPr>
-            <w:tcW w:w="404" w:type="pct"/>
-            <w:shd w:val="clear" w:color="auto" w:fill="E2EFD9" w:themeFill="accent6" w:themeFillTint="33"/>
-            <w:textDirection w:val="btLr"/>
-            <w:vAlign w:val="center"/>
-            <w:hideMark/>
-          </w:tcPr>
-          <w:p>
-            <w:pPr>
-              <w:pStyle w:val="NormalWeb"/>
-              <w:ind w:left="113" w:right="113"/>
-              <w:jc w:val="center"/>
-              <w:rPr>
-                <w:sz w:val="16"/>
-                <w:szCs w:val="16"/>
-              </w:rPr>
-            </w:pPr>
-            <w:r>
-              <w:rPr>
-                <w:rFonts w:ascii="Consolas" w:hAnsi="Consolas" w:cs="Consolas"/>
-                <w:color w:val="0000FF"/>
-                <w:sz w:val="19"/>
-                <w:szCs w:val="19"/>
-              </w:rPr>
-              <w:t>FRMOBTVTEST</w:t>
-            </w:r>
-          </w:p>
-        </w:tc>
-        <w:tc>
-          <w:tcPr>
-            <w:tcW w:w="403" w:type="pct"/>
-            <w:shd w:val="clear" w:color="auto" w:fill="E2EFD9" w:themeFill="accent6" w:themeFillTint="33"/>
-            <w:textDirection w:val="btLr"/>
-            <w:vAlign w:val="center"/>
-            <w:hideMark/>
-          </w:tcPr>
-          <w:p>
-            <w:pPr>
-              <w:pStyle w:val="NormalWeb"/>
-              <w:ind w:left="113" w:right="113"/>
-              <w:jc w:val="center"/>
-              <w:rPr>
-                <w:sz w:val="16"/>
-                <w:szCs w:val="16"/>
-              </w:rPr>
-            </w:pPr>
-            <w:r>
-              <w:rPr>
-                <w:rFonts w:ascii="Consolas" w:hAnsi="Consolas" w:cs="Consolas"/>
-                <w:color w:val="0000FF"/>
-                <w:sz w:val="19"/>
-                <w:szCs w:val="19"/>
-              </w:rPr>
-              <w:t>FRMOBTV1D</w:t>
-            </w:r>
-          </w:p>
-        </w:tc>
-        <w:tc>
-          <w:tcPr>
-            <w:tcW w:w="406" w:type="pct"/>
-            <w:shd w:val="clear" w:color="auto" w:fill="E2EFD9" w:themeFill="accent6" w:themeFillTint="33"/>
-            <w:textDirection w:val="btLr"/>
-            <w:vAlign w:val="center"/>
-          </w:tcPr>
-          <w:p>
-            <w:pPr>
-              <w:pStyle w:val="NormalWeb"/>
-              <w:ind w:left="113" w:right="113"/>
-              <w:jc w:val="center"/>
-              <w:rPr>
-                <w:sz w:val="16"/>
-                <w:szCs w:val="16"/>
-              </w:rPr>
-            </w:pPr>
-            <w:r>
-              <w:rPr>
-                <w:rFonts w:ascii="Consolas" w:hAnsi="Consolas" w:cs="Consolas"/>
-                <w:color w:val="0000FF"/>
-                <w:sz w:val="19"/>
-                <w:szCs w:val="19"/>
-              </w:rPr>
-              <w:t>FRMOBTV7D</w:t>
-            </w:r>
-          </w:p>
-        </w:tc>
-        <w:tc>
-          <w:tcPr>
-            <w:tcW w:w="423" w:type="pct"/>
-            <w:shd w:val="clear" w:color="auto" w:fill="FBE4D5" w:themeFill="accent2" w:themeFillTint="33"/>
-            <w:textDirection w:val="btLr"/>
-            <w:vAlign w:val="center"/>
-          </w:tcPr>
-          <w:p>
-            <w:pPr>
-              <w:pStyle w:val="NormalWeb"/>
-              <w:ind w:left="113" w:right="113"/>
-              <w:jc w:val="center"/>
-              <w:rPr>
-                <w:sz w:val="16"/>
-                <w:szCs w:val="16"/>
-                <w:lang w:val="en-US"/>
-              </w:rPr>
-            </w:pPr>
-            <w:r>
-              <w:rPr>
-                <w:rFonts w:ascii="Consolas" w:hAnsi="Consolas" w:cs="Consolas"/>
-                <w:color w:val="0000FF"/>
-                <w:sz w:val="19"/>
-                <w:szCs w:val="19"/>
-              </w:rPr>
-              <w:t>FRMOBTV</w:t>
-            </w:r>
-          </w:p>
-        </w:tc>
-        <w:tc>
-          <w:tcPr>
-            <w:tcW w:w="449" w:type="pct"/>
-            <w:shd w:val="clear" w:color="auto" w:fill="FBE4D5" w:themeFill="accent2" w:themeFillTint="33"/>
-            <w:textDirection w:val="btLr"/>
-            <w:vAlign w:val="center"/>
-          </w:tcPr>
-          <w:p>
-            <w:pPr>
-              <w:pStyle w:val="NormalWeb"/>
-              <w:ind w:left="113" w:right="113"/>
-              <w:jc w:val="center"/>
-              <w:rPr>
-                <w:sz w:val="16"/>
-                <w:szCs w:val="16"/>
-              </w:rPr>
-            </w:pPr>
-            <w:r>
-              <w:rPr>
-                <w:rFonts w:ascii="Consolas" w:hAnsi="Consolas" w:cs="Consolas"/>
-                <w:color w:val="0000FF"/>
-                <w:sz w:val="19"/>
-                <w:szCs w:val="19"/>
-              </w:rPr>
-              <w:t>FRMOBTVTEST</w:t>
-            </w:r>
-          </w:p>
-        </w:tc>
-        <w:tc>
-          <w:tcPr>
-            <w:tcW w:w="449" w:type="pct"/>
-            <w:shd w:val="clear" w:color="auto" w:fill="FBE4D5" w:themeFill="accent2" w:themeFillTint="33"/>
-            <w:textDirection w:val="btLr"/>
-            <w:vAlign w:val="center"/>
-          </w:tcPr>
-          <w:p>
-            <w:pPr>
-              <w:pStyle w:val="NormalWeb"/>
-              <w:ind w:left="113" w:right="113"/>
-              <w:jc w:val="center"/>
-              <w:rPr>
-                <w:sz w:val="16"/>
-                <w:szCs w:val="16"/>
-              </w:rPr>
-            </w:pPr>
-            <w:r>
-              <w:rPr>
-                <w:rFonts w:ascii="Consolas" w:hAnsi="Consolas" w:cs="Consolas"/>
-                <w:color w:val="0000FF"/>
-                <w:sz w:val="19"/>
-                <w:szCs w:val="19"/>
-              </w:rPr>
-              <w:t>FRMOBTV1D</w:t>
-            </w:r>
-          </w:p>
-        </w:tc>
-        <w:tc>
-          <w:tcPr>
-            <w:tcW w:w="449" w:type="pct"/>
-            <w:shd w:val="clear" w:color="auto" w:fill="FBE4D5" w:themeFill="accent2" w:themeFillTint="33"/>
-            <w:textDirection w:val="btLr"/>
-            <w:vAlign w:val="center"/>
-          </w:tcPr>
-          <w:p>
-            <w:pPr>
-              <w:pStyle w:val="NormalWeb"/>
-              <w:ind w:left="113" w:right="113"/>
-              <w:jc w:val="center"/>
-              <w:rPr>
-                <w:sz w:val="16"/>
-                <w:szCs w:val="16"/>
-              </w:rPr>
-            </w:pPr>
-            <w:r>
-              <w:rPr>
-                <w:rFonts w:ascii="Consolas" w:hAnsi="Consolas" w:cs="Consolas"/>
-                <w:color w:val="0000FF"/>
-                <w:sz w:val="19"/>
-                <w:szCs w:val="19"/>
-              </w:rPr>
-              <w:t>FRMOBTV7D</w:t>
-            </w:r>
-          </w:p>
-        </w:tc>
-      </w:tr>
-      <w:tr>
-        <w:tc>
-          <w:tcPr>
-            <w:tcW w:w="1618" w:type="pct"/>
-            <w:vAlign w:val="center"/>
-            <w:hideMark/>
-          </w:tcPr>
-          <w:p>
-            <w:pPr>
-              <w:pStyle w:val="NormalWeb"/>
-            </w:pPr>
-            <w:r>
-              <w:rPr>
-                <w:b/>
-                <w:color w:val="000000"/>
-                <w:sz w:val="16"/>
-                <w:szCs w:val="20"/>
-              </w:rPr>
-              <w:t>AddALLPLAY</w:t>
-            </w:r>
-          </w:p>
-        </w:tc>
-        <w:tc>
-          <w:tcPr>
-            <w:tcW w:w="398" w:type="pct"/>
-            <w:shd w:val="clear" w:color="auto" w:fill="E2EFD9" w:themeFill="accent6" w:themeFillTint="33"/>
-            <w:vAlign w:val="center"/>
-            <w:hideMark/>
-          </w:tcPr>
-          <w:p>
-            <w:pPr>
-              <w:pStyle w:val="NormalWeb"/>
-              <w:jc w:val="center"/>
-              <w:rPr>
-                <w:lang w:val="en-US"/>
-              </w:rPr>
-            </w:pPr>
-            <w:r>
-              <w:rPr>
-                <w:b/>
-                <w:bCs/>
-                <w:lang w:val="en-US"/>
-              </w:rPr>
-              <w:t>+</w:t>
-            </w:r>
-          </w:p>
-        </w:tc>
-        <w:tc>
-          <w:tcPr>
-            <w:tcW w:w="404" w:type="pct"/>
-            <w:shd w:val="clear" w:color="auto" w:fill="E2EFD9" w:themeFill="accent6" w:themeFillTint="33"/>
-            <w:vAlign w:val="center"/>
-            <w:hideMark/>
-          </w:tcPr>
-          <w:p>
-            <w:pPr>
-              <w:pStyle w:val="NormalWeb"/>
-              <w:jc w:val="center"/>
-              <w:rPr>
-                <w:b/>
-                <w:bCs/>
-              </w:rPr>
-            </w:pPr>
-            <w:r>
-              <w:rPr>
-                <w:b/>
-                <w:bCs/>
-              </w:rPr>
-              <w:t>+</w:t>
-            </w:r>
-          </w:p>
-        </w:tc>
-        <w:tc>
-          <w:tcPr>
-            <w:tcW w:w="403" w:type="pct"/>
-            <w:shd w:val="clear" w:color="auto" w:fill="E2EFD9" w:themeFill="accent6" w:themeFillTint="33"/>
-            <w:vAlign w:val="center"/>
-            <w:hideMark/>
-          </w:tcPr>
-          <w:p>
-            <w:pPr>
-              <w:pStyle w:val="NormalWeb"/>
-              <w:jc w:val="center"/>
-              <w:rPr>
-                <w:b/>
-                <w:bCs/>
-              </w:rPr>
-            </w:pPr>
-            <w:r>
-              <w:rPr>
-                <w:b/>
-                <w:bCs/>
-              </w:rPr>
-              <w:t>+</w:t>
-            </w:r>
-          </w:p>
-        </w:tc>
-        <w:tc>
-          <w:tcPr>
-            <w:tcW w:w="406" w:type="pct"/>
-            <w:shd w:val="clear" w:color="auto" w:fill="E2EFD9" w:themeFill="accent6" w:themeFillTint="33"/>
-            <w:vAlign w:val="center"/>
-          </w:tcPr>
-          <w:p>
-            <w:pPr>
-              <w:pStyle w:val="NormalWeb"/>
-              <w:jc w:val="center"/>
-              <w:rPr>
-                <w:b/>
-                <w:bCs/>
-              </w:rPr>
-            </w:pPr>
-            <w:r>
-              <w:rPr>
-                <w:b/>
-                <w:bCs/>
-              </w:rPr>
-              <w:t>+</w:t>
-            </w:r>
-          </w:p>
-        </w:tc>
-        <w:tc>
-          <w:tcPr>
-            <w:tcW w:w="423" w:type="pct"/>
-            <w:shd w:val="clear" w:color="auto" w:fill="FFFFFF" w:themeFill="background1"/>
-            <w:vAlign w:val="center"/>
-          </w:tcPr>
-          <w:p>
-            <w:pPr>
-              <w:pStyle w:val="NormalWeb"/>
-              <w:jc w:val="center"/>
-              <w:rPr>
-                <w:lang w:val="en-US"/>
-              </w:rPr>
-            </w:pPr>
-            <w:r>
-              <w:rPr>
-                <w:b/>
-                <w:bCs/>
-                <w:lang w:val="en-US"/>
-              </w:rPr>
-              <w:t>-</w:t>
-            </w:r>
-          </w:p>
-        </w:tc>
-        <w:tc>
-          <w:tcPr>
-            <w:tcW w:w="449" w:type="pct"/>
-            <w:shd w:val="clear" w:color="auto" w:fill="FFFFFF" w:themeFill="background1"/>
-            <w:vAlign w:val="center"/>
-          </w:tcPr>
-          <w:p>
-            <w:pPr>
-              <w:pStyle w:val="NormalWeb"/>
-              <w:jc w:val="center"/>
-              <w:rPr>
-                <w:lang w:val="en-US"/>
-              </w:rPr>
-            </w:pPr>
-            <w:r>
-              <w:rPr>
-                <w:b/>
-                <w:bCs/>
-                <w:lang w:val="en-US"/>
-              </w:rPr>
-              <w:t>-</w:t>
-            </w:r>
-          </w:p>
-        </w:tc>
-        <w:tc>
-          <w:tcPr>
-            <w:tcW w:w="449" w:type="pct"/>
-            <w:shd w:val="clear" w:color="auto" w:fill="FFFFFF" w:themeFill="background1"/>
-            <w:vAlign w:val="center"/>
-          </w:tcPr>
-          <w:p>
-            <w:pPr>
-              <w:pStyle w:val="NormalWeb"/>
-              <w:jc w:val="center"/>
-              <w:rPr>
-                <w:lang w:val="en-US"/>
-              </w:rPr>
-            </w:pPr>
-            <w:r>
-              <w:rPr>
-                <w:b/>
-                <w:bCs/>
-                <w:lang w:val="en-US"/>
-              </w:rPr>
-              <w:t>-</w:t>
-            </w:r>
-          </w:p>
-        </w:tc>
-        <w:tc>
-          <w:tcPr>
-            <w:tcW w:w="449" w:type="pct"/>
-            <w:shd w:val="clear" w:color="auto" w:fill="FFFFFF" w:themeFill="background1"/>
-            <w:vAlign w:val="center"/>
-          </w:tcPr>
-          <w:p>
-            <w:pPr>
-              <w:pStyle w:val="NormalWeb"/>
-              <w:jc w:val="center"/>
-              <w:rPr>
-                <w:b/>
-              </w:rPr>
-            </w:pPr>
-            <w:r>
-              <w:rPr>
-                <w:b/>
-              </w:rPr>
-              <w:t>-</w:t>
-            </w:r>
-          </w:p>
-        </w:tc>
-      </w:tr>
-      <w:tr>
-        <w:tc>
-          <w:tcPr>
-            <w:tcW w:w="1618" w:type="pct"/>
-            <w:vAlign w:val="center"/>
-            <w:hideMark/>
-          </w:tcPr>
-          <w:p>
-            <w:pPr>
-              <w:pStyle w:val="NormalWeb"/>
-              <w:rPr>
-                <w:sz w:val="16"/>
-              </w:rPr>
-            </w:pPr>
-            <w:r>
-              <w:rPr>
-                <w:b/>
-                <w:color w:val="000000"/>
-                <w:sz w:val="16"/>
-                <w:szCs w:val="20"/>
-              </w:rPr>
-              <w:t>DeleteALLPLAY</w:t>
-            </w:r>
-          </w:p>
-        </w:tc>
-        <w:tc>
-          <w:tcPr>
-            <w:tcW w:w="398" w:type="pct"/>
-            <w:vAlign w:val="center"/>
-            <w:hideMark/>
-          </w:tcPr>
-          <w:p>
-            <w:pPr>
-              <w:pStyle w:val="NormalWeb"/>
-              <w:jc w:val="center"/>
-              <w:rPr>
-                <w:lang w:val="en-US"/>
-              </w:rPr>
-            </w:pPr>
-            <w:r>
-              <w:rPr>
-                <w:b/>
-                <w:bCs/>
-                <w:lang w:val="en-US"/>
-              </w:rPr>
-              <w:t>-</w:t>
-            </w:r>
-          </w:p>
-        </w:tc>
-        <w:tc>
-          <w:tcPr>
-            <w:tcW w:w="404" w:type="pct"/>
-            <w:shd w:val="clear" w:color="auto" w:fill="FFFFFF" w:themeFill="background1"/>
-            <w:vAlign w:val="center"/>
-            <w:hideMark/>
-          </w:tcPr>
-          <w:p>
-            <w:pPr>
-              <w:pStyle w:val="NormalWeb"/>
-              <w:jc w:val="center"/>
-            </w:pPr>
-            <w:r>
-              <w:rPr>
-                <w:b/>
-                <w:bCs/>
-              </w:rPr>
-              <w:t>-</w:t>
-            </w:r>
-          </w:p>
-        </w:tc>
-        <w:tc>
-          <w:tcPr>
-            <w:tcW w:w="403" w:type="pct"/>
-            <w:shd w:val="clear" w:color="auto" w:fill="FFFFFF" w:themeFill="background1"/>
-            <w:vAlign w:val="center"/>
-            <w:hideMark/>
-          </w:tcPr>
-          <w:p>
-            <w:pPr>
-              <w:pStyle w:val="NormalWeb"/>
-              <w:jc w:val="center"/>
-              <w:rPr>
-                <w:lang w:val="en-US"/>
-              </w:rPr>
-            </w:pPr>
-            <w:r>
-              <w:rPr>
-                <w:b/>
-                <w:bCs/>
-                <w:lang w:val="en-US"/>
-              </w:rPr>
-              <w:t>-</w:t>
-            </w:r>
-          </w:p>
-        </w:tc>
-        <w:tc>
-          <w:tcPr>
-            <w:tcW w:w="406" w:type="pct"/>
-            <w:shd w:val="clear" w:color="auto" w:fill="FFFFFF" w:themeFill="background1"/>
-            <w:vAlign w:val="center"/>
-          </w:tcPr>
-          <w:p>
-            <w:pPr>
-              <w:pStyle w:val="NormalWeb"/>
-              <w:jc w:val="center"/>
-              <w:rPr>
-                <w:lang w:val="en-US"/>
-              </w:rPr>
-            </w:pPr>
-            <w:r>
-              <w:rPr>
-                <w:b/>
-                <w:bCs/>
-              </w:rPr>
-              <w:t>-</w:t>
-            </w:r>
-          </w:p>
-        </w:tc>
-        <w:tc>
-          <w:tcPr>
-            <w:tcW w:w="423" w:type="pct"/>
-            <w:shd w:val="clear" w:color="auto" w:fill="FBE4D5" w:themeFill="accent2" w:themeFillTint="33"/>
-            <w:vAlign w:val="center"/>
-          </w:tcPr>
-          <w:p>
-            <w:pPr>
-              <w:pStyle w:val="NormalWeb"/>
-              <w:jc w:val="center"/>
-            </w:pPr>
-            <w:r>
-              <w:t>+</w:t>
-            </w:r>
-          </w:p>
-        </w:tc>
-        <w:tc>
-          <w:tcPr>
-            <w:tcW w:w="449" w:type="pct"/>
-            <w:shd w:val="clear" w:color="auto" w:fill="FBE4D5" w:themeFill="accent2" w:themeFillTint="33"/>
-            <w:vAlign w:val="center"/>
-          </w:tcPr>
-          <w:p>
-            <w:pPr>
-              <w:pStyle w:val="NormalWeb"/>
-              <w:jc w:val="center"/>
-              <w:rPr>
-                <w:b/>
-                <w:bCs/>
-              </w:rPr>
-            </w:pPr>
-            <w:r>
-              <w:rPr>
-                <w:b/>
-                <w:bCs/>
-              </w:rPr>
-              <w:t>+</w:t>
-            </w:r>
-          </w:p>
-        </w:tc>
-        <w:tc>
-          <w:tcPr>
-            <w:tcW w:w="449" w:type="pct"/>
-            <w:shd w:val="clear" w:color="auto" w:fill="FBE4D5" w:themeFill="accent2" w:themeFillTint="33"/>
-            <w:vAlign w:val="center"/>
-          </w:tcPr>
-          <w:p>
-            <w:pPr>
-              <w:pStyle w:val="NormalWeb"/>
-              <w:jc w:val="center"/>
-            </w:pPr>
-            <w:r>
-              <w:t>+</w:t>
-            </w:r>
-          </w:p>
-        </w:tc>
-        <w:tc>
-          <w:tcPr>
-            <w:tcW w:w="449" w:type="pct"/>
-            <w:shd w:val="clear" w:color="auto" w:fill="FBE4D5" w:themeFill="accent2" w:themeFillTint="33"/>
-            <w:vAlign w:val="center"/>
-          </w:tcPr>
-          <w:p>
-            <w:pPr>
-              <w:pStyle w:val="NormalWeb"/>
-              <w:jc w:val="center"/>
-            </w:pPr>
-            <w:r>
-              <w:t>+</w:t>
-            </w:r>
-          </w:p>
-        </w:tc>
-      </w:tr>
-    </w:tbl>
-    <w:p>
-      <w:pPr>
-        <w:pStyle w:val="NormalWeb"/>
-        <w:rPr>
-          <w:sz w:val="20"/>
-        </w:rPr>
-      </w:pPr>
-      <w:r>
-        <w:rPr>
-          <w:sz w:val="20"/>
-        </w:rPr>
-        <w:t>Выводы:</w:t>
-      </w:r>
-    </w:p>
-    <w:p>
-      <w:pPr>
-        <w:pStyle w:val="Heading2"/>
-      </w:pPr>
-      <w:r>
-        <w:lastRenderedPageBreak/>
-        <w:t>Схемы обработки заявок</w:t>
-      </w:r>
-    </w:p>
-    <w:tbl>
-      <w:tblPr>
-        <w:tblStyle w:val="TableGridLight"/>
-        <w:tblW w:w="5845" w:type="dxa"/>
-        <w:tblBorders>
-          <w:top w:val="single" w:sz="4" w:space="0" w:color="auto"/>
-          <w:left w:val="single" w:sz="4" w:space="0" w:color="auto"/>
-          <w:bottom w:val="single" w:sz="4" w:space="0" w:color="auto"/>
-          <w:right w:val="single" w:sz="4" w:space="0" w:color="auto"/>
-          <w:insideH w:val="single" w:sz="4" w:space="0" w:color="auto"/>
-          <w:insideV w:val="single" w:sz="4" w:space="0" w:color="auto"/>
-        </w:tblBorders>
-        <w:tblLayout w:type="fixed"/>
-        <w:tblLook w:val="04A0" w:firstRow="1" w:lastRow="0" w:firstColumn="1" w:lastColumn="0" w:noHBand="0" w:noVBand="1"/>
-      </w:tblPr>
-      <w:tblGrid>
-        <w:gridCol w:w="3963"/>
-        <w:gridCol w:w="982"/>
-        <w:gridCol w:w="900"/>
-      </w:tblGrid>
-      <w:tr>
-        <w:trPr>
-          <w:trHeight w:val="288"/>
-          <w:tblHeader/>
-        </w:trPr>
-        <w:tc>
-          <w:tcPr>
-            <w:tcW w:w="3963" w:type="dxa"/>
-            <w:vMerge w:val="restart"/>
-            <w:shd w:val="clear" w:color="auto" w:fill="F2F2F2" w:themeFill="background1" w:themeFillShade="F2"/>
-            <w:vAlign w:val="center"/>
-            <w:hideMark/>
-          </w:tcPr>
-          <w:p>
-            <w:pPr>
-              <w:pStyle w:val="NormalWeb"/>
-              <w:rPr>
-                <w:sz w:val="16"/>
-              </w:rPr>
-            </w:pPr>
-            <w:r>
-              <w:rPr>
-                <w:b/>
-                <w:bCs/>
-                <w:sz w:val="20"/>
-                <w:szCs w:val="16"/>
-              </w:rPr>
-              <w:t>Тип заявки</w:t>
-            </w:r>
-          </w:p>
-        </w:tc>
-        <w:tc>
-          <w:tcPr>
-            <w:tcW w:w="1882" w:type="dxa"/>
-            <w:gridSpan w:val="2"/>
-            <w:shd w:val="clear" w:color="auto" w:fill="F2F2F2" w:themeFill="background1" w:themeFillShade="F2"/>
-            <w:vAlign w:val="center"/>
-            <w:hideMark/>
-          </w:tcPr>
-          <w:p>
-            <w:pPr>
-              <w:pStyle w:val="NormalWeb"/>
-              <w:jc w:val="center"/>
-              <w:rPr>
-                <w:b/>
-                <w:sz w:val="16"/>
-              </w:rPr>
-            </w:pPr>
-            <w:r>
-              <w:rPr>
-                <w:b/>
-                <w:sz w:val="20"/>
-              </w:rPr>
-              <w:t>Операции</w:t>
-            </w:r>
-          </w:p>
-        </w:tc>
-      </w:tr>
-      <w:tr>
-        <w:trPr>
-          <w:cantSplit/>
-          <w:trHeight w:val="2346"/>
-          <w:tblHeader/>
-        </w:trPr>
-        <w:tc>
-          <w:tcPr>
-            <w:tcW w:w="3963" w:type="dxa"/>
-            <w:vMerge/>
-            <w:shd w:val="clear" w:color="auto" w:fill="F2F2F2" w:themeFill="background1" w:themeFillShade="F2"/>
-            <w:vAlign w:val="center"/>
-          </w:tcPr>
-          <w:p>
-            <w:pPr>
-              <w:pStyle w:val="NormalWeb"/>
-              <w:rPr>
-                <w:b/>
-                <w:bCs/>
-                <w:sz w:val="16"/>
-                <w:szCs w:val="16"/>
-              </w:rPr>
-            </w:pPr>
-          </w:p>
-        </w:tc>
-        <w:tc>
-          <w:tcPr>
-            <w:tcW w:w="982" w:type="dxa"/>
-            <w:shd w:val="clear" w:color="auto" w:fill="F2F2F2" w:themeFill="background1" w:themeFillShade="F2"/>
-            <w:textDirection w:val="btLr"/>
-            <w:vAlign w:val="center"/>
-          </w:tcPr>
-          <w:p>
-            <w:pPr>
-              <w:pStyle w:val="NormalWeb"/>
-              <w:ind w:left="113" w:right="113"/>
-              <w:jc w:val="center"/>
-              <w:rPr>
-                <w:b/>
-                <w:color w:val="000000"/>
-                <w:sz w:val="16"/>
-                <w:szCs w:val="20"/>
-              </w:rPr>
-            </w:pPr>
-            <w:r>
-              <w:rPr>
-                <w:b/>
-                <w:color w:val="000000"/>
-                <w:sz w:val="16"/>
-                <w:szCs w:val="20"/>
-              </w:rPr>
-              <w:t>AddALLPLAY</w:t>
-            </w:r>
-          </w:p>
-        </w:tc>
-        <w:tc>
-          <w:tcPr>
-            <w:tcW w:w="900" w:type="dxa"/>
-            <w:shd w:val="clear" w:color="auto" w:fill="F2F2F2" w:themeFill="background1" w:themeFillShade="F2"/>
-            <w:textDirection w:val="btLr"/>
-            <w:vAlign w:val="center"/>
-          </w:tcPr>
-          <w:p>
-            <w:pPr>
-              <w:pStyle w:val="NormalWeb"/>
-              <w:ind w:left="113" w:right="113"/>
-              <w:jc w:val="center"/>
-              <w:rPr>
-                <w:b/>
-                <w:color w:val="000000"/>
-                <w:sz w:val="16"/>
-                <w:szCs w:val="20"/>
-              </w:rPr>
-            </w:pPr>
-            <w:r>
-              <w:rPr>
-                <w:b/>
-                <w:color w:val="000000"/>
-                <w:sz w:val="16"/>
-                <w:szCs w:val="20"/>
-              </w:rPr>
-              <w:t>DeleteALLPLAY</w:t>
-            </w:r>
-          </w:p>
-        </w:tc>
-      </w:tr>
-      <w:tr>
-        <w:trPr>
-          <w:trHeight w:val="116"/>
-        </w:trPr>
-        <w:tc>
-          <w:tcPr>
-            <w:tcW w:w="3963" w:type="dxa"/>
-            <w:vAlign w:val="center"/>
-            <w:hideMark/>
+            <w:tcW w:w="2732" w:type="dxa"/>
+            <w:shd w:val="clear" w:color="auto" w:fill="auto"/>
+            <w:vAlign w:val="center"/>
           </w:tcPr>
           <w:p>
             <w:pPr>
@@ -2155,7 +1154,780 @@
                 <w:szCs w:val="20"/>
                 <w:lang w:eastAsia="ru-RU"/>
               </w:rPr>
-              <w:t>Assign Services Content</w:t>
+              <w:t>DeleteMSTSubscriber</w:t>
+            </w:r>
+          </w:p>
+        </w:tc>
+        <w:tc>
+          <w:tcPr>
+            <w:tcW w:w="1086" w:type="dxa"/>
+            <w:shd w:val="clear" w:color="auto" w:fill="auto"/>
+            <w:vAlign w:val="center"/>
+          </w:tcPr>
+          <w:p>
+            <w:pPr>
+              <w:pStyle w:val="NoSpacing"/>
+              <w:jc w:val="center"/>
+              <w:rPr>
+                <w:sz w:val="20"/>
+                <w:szCs w:val="20"/>
+              </w:rPr>
+            </w:pPr>
+            <w:r>
+              <w:rPr>
+                <w:sz w:val="20"/>
+                <w:szCs w:val="20"/>
+              </w:rPr>
+              <w:t>Нет</w:t>
+            </w:r>
+          </w:p>
+        </w:tc>
+        <w:tc>
+          <w:tcPr>
+            <w:tcW w:w="1597" w:type="dxa"/>
+            <w:shd w:val="clear" w:color="auto" w:fill="auto"/>
+            <w:vAlign w:val="center"/>
+          </w:tcPr>
+          <w:p>
+            <w:pPr>
+              <w:pStyle w:val="NormalWeb"/>
+              <w:rPr>
+                <w:sz w:val="20"/>
+                <w:szCs w:val="20"/>
+              </w:rPr>
+            </w:pPr>
+            <w:r>
+              <w:rPr>
+                <w:sz w:val="20"/>
+                <w:szCs w:val="20"/>
+              </w:rPr>
+              <w:t>Удаление услуги</w:t>
+            </w:r>
+          </w:p>
+        </w:tc>
+        <w:tc>
+          <w:tcPr>
+            <w:tcW w:w="9967" w:type="dxa"/>
+            <w:shd w:val="clear" w:color="auto" w:fill="auto"/>
+            <w:vAlign w:val="center"/>
+          </w:tcPr>
+          <w:p>
+            <w:pPr>
+              <w:pStyle w:val="NormalWeb"/>
+              <w:numPr>
+                <w:ilvl w:val="0"/>
+                <w:numId w:val="18"/>
+              </w:numPr>
+              <w:rPr>
+                <w:sz w:val="20"/>
+                <w:szCs w:val="20"/>
+              </w:rPr>
+            </w:pPr>
+            <w:r>
+              <w:rPr>
+                <w:sz w:val="20"/>
+                <w:szCs w:val="20"/>
+              </w:rPr>
+              <w:t>Выполняется</w:t>
+            </w:r>
+            <w:r>
+              <w:rPr>
+                <w:sz w:val="20"/>
+                <w:szCs w:val="20"/>
+                <w:lang w:val="en-US"/>
+              </w:rPr>
+              <w:t xml:space="preserve"> </w:t>
+            </w:r>
+            <w:r>
+              <w:rPr>
+                <w:sz w:val="20"/>
+                <w:szCs w:val="20"/>
+              </w:rPr>
+              <w:t>команда</w:t>
+            </w:r>
+            <w:r>
+              <w:rPr>
+                <w:sz w:val="20"/>
+                <w:szCs w:val="20"/>
+                <w:lang w:val="en-US"/>
+              </w:rPr>
+              <w:t xml:space="preserve"> </w:t>
+            </w:r>
+            <w:r>
+              <w:rPr>
+                <w:rFonts w:ascii="Consolas" w:hAnsi="Consolas" w:cs="Consolas"/>
+                <w:color w:val="0000FF"/>
+                <w:sz w:val="19"/>
+                <w:szCs w:val="19"/>
+              </w:rPr>
+              <w:t>DeleteMST</w:t>
+            </w:r>
+          </w:p>
+        </w:tc>
+      </w:tr>
+    </w:tbl>
+    <w:p>
+      <w:pPr>
+        <w:pStyle w:val="NoSpacing"/>
+        <w:suppressAutoHyphens/>
+        <w:autoSpaceDN w:val="0"/>
+        <w:textAlignment w:val="baseline"/>
+        <w:rPr>
+          <w:rFonts w:ascii="Times New Roman" w:hAnsi="Times New Roman" w:cs="Times New Roman"/>
+          <w:sz w:val="20"/>
+          <w:szCs w:val="20"/>
+        </w:rPr>
+      </w:pPr>
+    </w:p>
+    <w:p>
+      <w:pPr>
+        <w:pStyle w:val="Heading2"/>
+      </w:pPr>
+      <w:r>
+        <w:t>Операции</w:t>
+      </w:r>
+    </w:p>
+    <w:tbl>
+      <w:tblPr>
+        <w:tblStyle w:val="TableGridLight"/>
+        <w:tblW w:w="1870" w:type="pct"/>
+        <w:tblBorders>
+          <w:top w:val="single" w:sz="4" w:space="0" w:color="auto"/>
+          <w:left w:val="single" w:sz="4" w:space="0" w:color="auto"/>
+          <w:bottom w:val="single" w:sz="4" w:space="0" w:color="auto"/>
+          <w:right w:val="single" w:sz="4" w:space="0" w:color="auto"/>
+          <w:insideH w:val="single" w:sz="4" w:space="0" w:color="auto"/>
+          <w:insideV w:val="single" w:sz="4" w:space="0" w:color="auto"/>
+        </w:tblBorders>
+        <w:tblLayout w:type="fixed"/>
+        <w:tblLook w:val="04A0" w:firstRow="1" w:lastRow="0" w:firstColumn="1" w:lastColumn="0" w:noHBand="0" w:noVBand="1"/>
+      </w:tblPr>
+      <w:tblGrid>
+        <w:gridCol w:w="2274"/>
+        <w:gridCol w:w="1863"/>
+        <w:gridCol w:w="1618"/>
+      </w:tblGrid>
+      <w:tr>
+        <w:trPr>
+          <w:tblHeader/>
+        </w:trPr>
+        <w:tc>
+          <w:tcPr>
+            <w:tcW w:w="1975" w:type="pct"/>
+            <w:vMerge w:val="restart"/>
+            <w:shd w:val="clear" w:color="auto" w:fill="F2F2F2" w:themeFill="background1" w:themeFillShade="F2"/>
+            <w:vAlign w:val="center"/>
+            <w:hideMark/>
+          </w:tcPr>
+          <w:p>
+            <w:pPr>
+              <w:pStyle w:val="NormalWeb"/>
+              <w:rPr>
+                <w:sz w:val="20"/>
+              </w:rPr>
+            </w:pPr>
+            <w:r>
+              <w:rPr>
+                <w:b/>
+                <w:bCs/>
+                <w:sz w:val="20"/>
+                <w:szCs w:val="16"/>
+              </w:rPr>
+              <w:t>Название операции</w:t>
+            </w:r>
+          </w:p>
+        </w:tc>
+        <w:tc>
+          <w:tcPr>
+            <w:tcW w:w="1619" w:type="pct"/>
+            <w:shd w:val="clear" w:color="auto" w:fill="E2EFD9" w:themeFill="accent6" w:themeFillTint="33"/>
+            <w:vAlign w:val="center"/>
+            <w:hideMark/>
+          </w:tcPr>
+          <w:p>
+            <w:pPr>
+              <w:pStyle w:val="NormalWeb"/>
+              <w:jc w:val="center"/>
+              <w:rPr>
+                <w:sz w:val="20"/>
+              </w:rPr>
+            </w:pPr>
+            <w:r>
+              <w:rPr>
+                <w:b/>
+                <w:bCs/>
+                <w:sz w:val="20"/>
+                <w:szCs w:val="16"/>
+                <w:lang w:val="en-US"/>
+              </w:rPr>
+              <w:t>ProvisionList</w:t>
+            </w:r>
+          </w:p>
+        </w:tc>
+        <w:tc>
+          <w:tcPr>
+            <w:tcW w:w="1407" w:type="pct"/>
+            <w:shd w:val="clear" w:color="auto" w:fill="FBE4D5" w:themeFill="accent2" w:themeFillTint="33"/>
+          </w:tcPr>
+          <w:p>
+            <w:pPr>
+              <w:pStyle w:val="NormalWeb"/>
+              <w:jc w:val="center"/>
+              <w:rPr>
+                <w:b/>
+                <w:bCs/>
+                <w:sz w:val="20"/>
+                <w:szCs w:val="16"/>
+              </w:rPr>
+            </w:pPr>
+            <w:r>
+              <w:rPr>
+                <w:b/>
+                <w:bCs/>
+                <w:sz w:val="20"/>
+                <w:szCs w:val="16"/>
+                <w:lang w:val="en-US"/>
+              </w:rPr>
+              <w:t>Withdrawal</w:t>
+            </w:r>
+            <w:r>
+              <w:rPr>
+                <w:b/>
+                <w:bCs/>
+                <w:sz w:val="20"/>
+                <w:szCs w:val="16"/>
+                <w:lang w:val="en-US"/>
+              </w:rPr>
+              <w:t>List</w:t>
+            </w:r>
+          </w:p>
+        </w:tc>
+      </w:tr>
+      <w:tr>
+        <w:trPr>
+          <w:cantSplit/>
+          <w:trHeight w:val="2354"/>
+          <w:tblHeader/>
+        </w:trPr>
+        <w:tc>
+          <w:tcPr>
+            <w:tcW w:w="1975" w:type="pct"/>
+            <w:vMerge/>
+            <w:shd w:val="clear" w:color="auto" w:fill="F2F2F2" w:themeFill="background1" w:themeFillShade="F2"/>
+            <w:vAlign w:val="center"/>
+            <w:hideMark/>
+          </w:tcPr>
+          <w:p>
+            <w:pPr>
+              <w:rPr>
+                <w:sz w:val="20"/>
+                <w:szCs w:val="24"/>
+              </w:rPr>
+            </w:pPr>
+          </w:p>
+        </w:tc>
+        <w:tc>
+          <w:tcPr>
+            <w:tcW w:w="1619" w:type="pct"/>
+            <w:shd w:val="clear" w:color="auto" w:fill="E2EFD9" w:themeFill="accent6" w:themeFillTint="33"/>
+            <w:textDirection w:val="btLr"/>
+            <w:vAlign w:val="center"/>
+            <w:hideMark/>
+          </w:tcPr>
+          <w:p>
+            <w:pPr>
+              <w:pStyle w:val="NormalWeb"/>
+              <w:ind w:left="113" w:right="113"/>
+              <w:jc w:val="center"/>
+              <w:rPr>
+                <w:sz w:val="16"/>
+                <w:szCs w:val="16"/>
+                <w:lang w:val="en-US"/>
+              </w:rPr>
+            </w:pPr>
+            <w:r>
+              <w:rPr>
+                <w:rFonts w:ascii="Consolas" w:hAnsi="Consolas" w:cs="Consolas"/>
+                <w:color w:val="0000FF"/>
+                <w:sz w:val="19"/>
+                <w:szCs w:val="19"/>
+              </w:rPr>
+              <w:t>FRCLUBUMS</w:t>
+            </w:r>
+          </w:p>
+        </w:tc>
+        <w:tc>
+          <w:tcPr>
+            <w:tcW w:w="1407" w:type="pct"/>
+            <w:shd w:val="clear" w:color="auto" w:fill="FBE4D5" w:themeFill="accent2" w:themeFillTint="33"/>
+            <w:textDirection w:val="btLr"/>
+            <w:vAlign w:val="center"/>
+          </w:tcPr>
+          <w:p>
+            <w:pPr>
+              <w:pStyle w:val="NormalWeb"/>
+              <w:ind w:left="113" w:right="113"/>
+              <w:jc w:val="center"/>
+              <w:rPr>
+                <w:sz w:val="16"/>
+                <w:szCs w:val="16"/>
+                <w:lang w:val="en-US"/>
+              </w:rPr>
+            </w:pPr>
+            <w:r>
+              <w:rPr>
+                <w:rFonts w:ascii="Consolas" w:hAnsi="Consolas" w:cs="Consolas"/>
+                <w:color w:val="0000FF"/>
+                <w:sz w:val="19"/>
+                <w:szCs w:val="19"/>
+              </w:rPr>
+              <w:t>FRCLUBUMS</w:t>
+            </w:r>
+          </w:p>
+        </w:tc>
+      </w:tr>
+      <w:tr>
+        <w:tc>
+          <w:tcPr>
+            <w:tcW w:w="1975" w:type="pct"/>
+            <w:vAlign w:val="center"/>
+            <w:hideMark/>
+          </w:tcPr>
+          <w:p>
+            <w:pPr>
+              <w:pStyle w:val="NormalWeb"/>
+            </w:pPr>
+            <w:r>
+              <w:rPr>
+                <w:rFonts w:ascii="Consolas" w:hAnsi="Consolas" w:cs="Consolas"/>
+                <w:color w:val="0000FF"/>
+                <w:sz w:val="19"/>
+                <w:szCs w:val="19"/>
+              </w:rPr>
+              <w:t>AddMST</w:t>
+            </w:r>
+          </w:p>
+        </w:tc>
+        <w:tc>
+          <w:tcPr>
+            <w:tcW w:w="1619" w:type="pct"/>
+            <w:shd w:val="clear" w:color="auto" w:fill="E2EFD9" w:themeFill="accent6" w:themeFillTint="33"/>
+            <w:vAlign w:val="center"/>
+            <w:hideMark/>
+          </w:tcPr>
+          <w:p>
+            <w:pPr>
+              <w:pStyle w:val="NormalWeb"/>
+              <w:jc w:val="center"/>
+              <w:rPr>
+                <w:lang w:val="en-US"/>
+              </w:rPr>
+            </w:pPr>
+            <w:r>
+              <w:rPr>
+                <w:b/>
+                <w:bCs/>
+                <w:lang w:val="en-US"/>
+              </w:rPr>
+              <w:t>+</w:t>
+            </w:r>
+          </w:p>
+        </w:tc>
+        <w:tc>
+          <w:tcPr>
+            <w:tcW w:w="1407" w:type="pct"/>
+            <w:shd w:val="clear" w:color="auto" w:fill="FFFFFF" w:themeFill="background1"/>
+            <w:vAlign w:val="center"/>
+          </w:tcPr>
+          <w:p>
+            <w:pPr>
+              <w:pStyle w:val="NormalWeb"/>
+              <w:jc w:val="center"/>
+              <w:rPr>
+                <w:lang w:val="en-US"/>
+              </w:rPr>
+            </w:pPr>
+            <w:r>
+              <w:rPr>
+                <w:b/>
+                <w:bCs/>
+                <w:lang w:val="en-US"/>
+              </w:rPr>
+              <w:t>-</w:t>
+            </w:r>
+          </w:p>
+        </w:tc>
+      </w:tr>
+      <w:tr>
+        <w:tc>
+          <w:tcPr>
+            <w:tcW w:w="1975" w:type="pct"/>
+            <w:vAlign w:val="center"/>
+            <w:hideMark/>
+          </w:tcPr>
+          <w:p>
+            <w:pPr>
+              <w:pStyle w:val="HTMLPreformatted"/>
+            </w:pPr>
+            <w:r>
+              <w:rPr>
+                <w:color w:val="0000FF"/>
+              </w:rPr>
+              <w:t>DeleteMST</w:t>
+            </w:r>
+          </w:p>
+        </w:tc>
+        <w:tc>
+          <w:tcPr>
+            <w:tcW w:w="1619" w:type="pct"/>
+            <w:vAlign w:val="center"/>
+            <w:hideMark/>
+          </w:tcPr>
+          <w:p>
+            <w:pPr>
+              <w:pStyle w:val="NormalWeb"/>
+              <w:jc w:val="center"/>
+              <w:rPr>
+                <w:lang w:val="en-US"/>
+              </w:rPr>
+            </w:pPr>
+            <w:r>
+              <w:rPr>
+                <w:b/>
+                <w:bCs/>
+                <w:lang w:val="en-US"/>
+              </w:rPr>
+              <w:t>-</w:t>
+            </w:r>
+          </w:p>
+        </w:tc>
+        <w:tc>
+          <w:tcPr>
+            <w:tcW w:w="1407" w:type="pct"/>
+            <w:shd w:val="clear" w:color="auto" w:fill="FBE4D5" w:themeFill="accent2" w:themeFillTint="33"/>
+            <w:vAlign w:val="center"/>
+          </w:tcPr>
+          <w:p>
+            <w:pPr>
+              <w:pStyle w:val="NormalWeb"/>
+              <w:jc w:val="center"/>
+            </w:pPr>
+            <w:r>
+              <w:t>+</w:t>
+            </w:r>
+          </w:p>
+        </w:tc>
+      </w:tr>
+      <w:tr>
+        <w:tc>
+          <w:tcPr>
+            <w:tcW w:w="1975" w:type="pct"/>
+            <w:vAlign w:val="center"/>
+          </w:tcPr>
+          <w:p>
+            <w:pPr>
+              <w:pStyle w:val="NormalWeb"/>
+              <w:rPr>
+                <w:b/>
+                <w:color w:val="000000"/>
+                <w:sz w:val="16"/>
+                <w:szCs w:val="20"/>
+              </w:rPr>
+            </w:pPr>
+            <w:r>
+              <w:rPr>
+                <w:rFonts w:ascii="Courier New" w:hAnsi="Courier New" w:cs="Courier New"/>
+                <w:color w:val="0000FF"/>
+                <w:sz w:val="20"/>
+                <w:szCs w:val="20"/>
+              </w:rPr>
+              <w:lastRenderedPageBreak/>
+              <w:t>DeleteMSTSubscriber</w:t>
+            </w:r>
+          </w:p>
+        </w:tc>
+        <w:tc>
+          <w:tcPr>
+            <w:tcW w:w="1619" w:type="pct"/>
+            <w:vAlign w:val="center"/>
+          </w:tcPr>
+          <w:p>
+            <w:pPr>
+              <w:pStyle w:val="NormalWeb"/>
+              <w:jc w:val="center"/>
+              <w:rPr>
+                <w:lang w:val="en-US"/>
+              </w:rPr>
+            </w:pPr>
+            <w:r>
+              <w:rPr>
+                <w:b/>
+                <w:bCs/>
+                <w:lang w:val="en-US"/>
+              </w:rPr>
+              <w:t>-</w:t>
+            </w:r>
+          </w:p>
+        </w:tc>
+        <w:tc>
+          <w:tcPr>
+            <w:tcW w:w="1407" w:type="pct"/>
+            <w:shd w:val="clear" w:color="auto" w:fill="FBE4D5" w:themeFill="accent2" w:themeFillTint="33"/>
+            <w:vAlign w:val="center"/>
+          </w:tcPr>
+          <w:p>
+            <w:pPr>
+              <w:pStyle w:val="NormalWeb"/>
+              <w:jc w:val="center"/>
+            </w:pPr>
+            <w:r>
+              <w:t>+</w:t>
+            </w:r>
+          </w:p>
+        </w:tc>
+      </w:tr>
+    </w:tbl>
+    <w:p>
+      <w:pPr>
+        <w:pStyle w:val="NormalWeb"/>
+        <w:rPr>
+          <w:sz w:val="20"/>
+        </w:rPr>
+      </w:pPr>
+      <w:r>
+        <w:rPr>
+          <w:sz w:val="20"/>
+        </w:rPr>
+        <w:t>Выводы:</w:t>
+      </w:r>
+    </w:p>
+    <w:p>
+      <w:pPr>
+        <w:pStyle w:val="Heading2"/>
+      </w:pPr>
+      <w:r>
+        <w:t>Схемы обработки заявок</w:t>
+      </w:r>
+    </w:p>
+    <w:tbl>
+      <w:tblPr>
+        <w:tblStyle w:val="TableGridLight"/>
+        <w:tblW w:w="6745" w:type="dxa"/>
+        <w:tblBorders>
+          <w:top w:val="single" w:sz="4" w:space="0" w:color="auto"/>
+          <w:left w:val="single" w:sz="4" w:space="0" w:color="auto"/>
+          <w:bottom w:val="single" w:sz="4" w:space="0" w:color="auto"/>
+          <w:right w:val="single" w:sz="4" w:space="0" w:color="auto"/>
+          <w:insideH w:val="single" w:sz="4" w:space="0" w:color="auto"/>
+          <w:insideV w:val="single" w:sz="4" w:space="0" w:color="auto"/>
+        </w:tblBorders>
+        <w:tblLayout w:type="fixed"/>
+        <w:tblLook w:val="04A0" w:firstRow="1" w:lastRow="0" w:firstColumn="1" w:lastColumn="0" w:noHBand="0" w:noVBand="1"/>
+      </w:tblPr>
+      <w:tblGrid>
+        <w:gridCol w:w="3963"/>
+        <w:gridCol w:w="982"/>
+        <w:gridCol w:w="900"/>
+        <w:gridCol w:w="900"/>
+      </w:tblGrid>
+      <w:tr>
+        <w:trPr>
+          <w:trHeight w:val="288"/>
+          <w:tblHeader/>
+        </w:trPr>
+        <w:tc>
+          <w:tcPr>
+            <w:tcW w:w="3963" w:type="dxa"/>
+            <w:vMerge w:val="restart"/>
+            <w:shd w:val="clear" w:color="auto" w:fill="F2F2F2" w:themeFill="background1" w:themeFillShade="F2"/>
+            <w:vAlign w:val="center"/>
+            <w:hideMark/>
+          </w:tcPr>
+          <w:p>
+            <w:pPr>
+              <w:pStyle w:val="NormalWeb"/>
+              <w:rPr>
+                <w:sz w:val="16"/>
+              </w:rPr>
+            </w:pPr>
+            <w:r>
+              <w:rPr>
+                <w:b/>
+                <w:bCs/>
+                <w:sz w:val="20"/>
+                <w:szCs w:val="16"/>
+              </w:rPr>
+              <w:t>Тип заявки</w:t>
+            </w:r>
+          </w:p>
+        </w:tc>
+        <w:tc>
+          <w:tcPr>
+            <w:tcW w:w="1882" w:type="dxa"/>
+            <w:gridSpan w:val="2"/>
+            <w:shd w:val="clear" w:color="auto" w:fill="F2F2F2" w:themeFill="background1" w:themeFillShade="F2"/>
+            <w:vAlign w:val="center"/>
+            <w:hideMark/>
+          </w:tcPr>
+          <w:p>
+            <w:pPr>
+              <w:pStyle w:val="NormalWeb"/>
+              <w:jc w:val="center"/>
+              <w:rPr>
+                <w:b/>
+                <w:sz w:val="16"/>
+              </w:rPr>
+            </w:pPr>
+            <w:r>
+              <w:rPr>
+                <w:b/>
+                <w:sz w:val="20"/>
+              </w:rPr>
+              <w:t>Операции</w:t>
+            </w:r>
+          </w:p>
+        </w:tc>
+        <w:tc>
+          <w:tcPr>
+            <w:tcW w:w="900" w:type="dxa"/>
+            <w:shd w:val="clear" w:color="auto" w:fill="F2F2F2" w:themeFill="background1" w:themeFillShade="F2"/>
+          </w:tcPr>
+          <w:p>
+            <w:pPr>
+              <w:pStyle w:val="NormalWeb"/>
+              <w:jc w:val="center"/>
+              <w:rPr>
+                <w:b/>
+                <w:sz w:val="20"/>
+              </w:rPr>
+            </w:pPr>
+          </w:p>
+        </w:tc>
+      </w:tr>
+      <w:tr>
+        <w:trPr>
+          <w:cantSplit/>
+          <w:trHeight w:val="2346"/>
+          <w:tblHeader/>
+        </w:trPr>
+        <w:tc>
+          <w:tcPr>
+            <w:tcW w:w="3963" w:type="dxa"/>
+            <w:vMerge/>
+            <w:shd w:val="clear" w:color="auto" w:fill="F2F2F2" w:themeFill="background1" w:themeFillShade="F2"/>
+            <w:vAlign w:val="center"/>
+          </w:tcPr>
+          <w:p>
+            <w:pPr>
+              <w:pStyle w:val="NormalWeb"/>
+              <w:rPr>
+                <w:b/>
+                <w:bCs/>
+                <w:sz w:val="16"/>
+                <w:szCs w:val="16"/>
+              </w:rPr>
+            </w:pPr>
+          </w:p>
+        </w:tc>
+        <w:tc>
+          <w:tcPr>
+            <w:tcW w:w="982" w:type="dxa"/>
+            <w:shd w:val="clear" w:color="auto" w:fill="F2F2F2" w:themeFill="background1" w:themeFillShade="F2"/>
+            <w:textDirection w:val="btLr"/>
+            <w:vAlign w:val="center"/>
+          </w:tcPr>
+          <w:p>
+            <w:pPr>
+              <w:pStyle w:val="NormalWeb"/>
+              <w:ind w:left="113" w:right="113"/>
+              <w:jc w:val="center"/>
+              <w:rPr>
+                <w:b/>
+                <w:color w:val="000000"/>
+                <w:sz w:val="16"/>
+                <w:szCs w:val="20"/>
+              </w:rPr>
+            </w:pPr>
+            <w:r>
+              <w:rPr>
+                <w:rFonts w:ascii="Consolas" w:hAnsi="Consolas" w:cs="Consolas"/>
+                <w:color w:val="0000FF"/>
+                <w:sz w:val="19"/>
+                <w:szCs w:val="19"/>
+              </w:rPr>
+              <w:t>AddMST</w:t>
+            </w:r>
+          </w:p>
+        </w:tc>
+        <w:tc>
+          <w:tcPr>
+            <w:tcW w:w="900" w:type="dxa"/>
+            <w:shd w:val="clear" w:color="auto" w:fill="F2F2F2" w:themeFill="background1" w:themeFillShade="F2"/>
+            <w:textDirection w:val="btLr"/>
+            <w:vAlign w:val="center"/>
+          </w:tcPr>
+          <w:p>
+            <w:pPr>
+              <w:pStyle w:val="HTMLPreformatted"/>
+              <w:jc w:val="center"/>
+            </w:pPr>
+            <w:r>
+              <w:rPr>
+                <w:color w:val="0000FF"/>
+              </w:rPr>
+              <w:t>DeleteMST</w:t>
+            </w:r>
+          </w:p>
+        </w:tc>
+        <w:tc>
+          <w:tcPr>
+            <w:tcW w:w="900" w:type="dxa"/>
+            <w:shd w:val="clear" w:color="auto" w:fill="F2F2F2" w:themeFill="background1" w:themeFillShade="F2"/>
+            <w:textDirection w:val="btLr"/>
+          </w:tcPr>
+          <w:p>
+            <w:pPr>
+              <w:pStyle w:val="NormalWeb"/>
+              <w:ind w:left="113" w:right="113"/>
+              <w:jc w:val="center"/>
+              <w:rPr>
+                <w:b/>
+                <w:color w:val="000000"/>
+                <w:sz w:val="16"/>
+                <w:szCs w:val="20"/>
+              </w:rPr>
+            </w:pPr>
+            <w:r>
+              <w:rPr>
+                <w:rFonts w:ascii="Courier New" w:hAnsi="Courier New" w:cs="Courier New"/>
+                <w:color w:val="0000FF"/>
+                <w:sz w:val="20"/>
+                <w:szCs w:val="20"/>
+              </w:rPr>
+              <w:t>DeleteMSTSubscriber</w:t>
+            </w:r>
+          </w:p>
+        </w:tc>
+      </w:tr>
+      <w:tr>
+        <w:trPr>
+          <w:trHeight w:val="116"/>
+        </w:trPr>
+        <w:tc>
+          <w:tcPr>
+            <w:tcW w:w="3963" w:type="dxa"/>
+            <w:vAlign w:val="center"/>
+            <w:hideMark/>
+          </w:tcPr>
+          <w:p>
+            <w:pPr>
+              <w:pStyle w:val="HTMLPreformatted"/>
+            </w:pPr>
+            <w:r>
+              <w:rPr>
+                <w:color w:val="0000FF"/>
+              </w:rPr>
+              <w:t>Assign Services</w:t>
             </w:r>
           </w:p>
         </w:tc>
@@ -2182,6 +1954,9 @@
         <w:tc>
           <w:tcPr>
             <w:tcW w:w="900" w:type="dxa"/>
+            <w:tcBorders>
+              <w:bottom w:val="single" w:sz="4" w:space="0" w:color="auto"/>
+            </w:tcBorders>
             <w:vAlign w:val="center"/>
             <w:hideMark/>
           </w:tcPr>
@@ -2204,13 +1979,34 @@
             </w:r>
           </w:p>
         </w:tc>
+        <w:tc>
+          <w:tcPr>
+            <w:tcW w:w="900" w:type="dxa"/>
+          </w:tcPr>
+          <w:p>
+            <w:pPr>
+              <w:pStyle w:val="NormalWeb"/>
+              <w:jc w:val="center"/>
+              <w:rPr>
+                <w:b/>
+                <w:bCs/>
+              </w:rPr>
+            </w:pPr>
+            <w:r>
+              <w:rPr>
+                <w:b/>
+                <w:bCs/>
+              </w:rPr>
+              <w:t>-</w:t>
+            </w:r>
+          </w:p>
+        </w:tc>
       </w:tr>
       <w:tr>
         <w:tc>
           <w:tcPr>
             <w:tcW w:w="3963" w:type="dxa"/>
             <w:vAlign w:val="center"/>
-            <w:hideMark/>
           </w:tcPr>
           <w:p>
             <w:pPr>
@@ -2220,7 +2016,7 @@
               <w:rPr>
                 <w:color w:val="0000FF"/>
               </w:rPr>
-              <w:t>Remove Services Content</w:t>
+              <w:t>Delete Content</w:t>
             </w:r>
           </w:p>
         </w:tc>
@@ -2228,7 +2024,6 @@
           <w:tcPr>
             <w:tcW w:w="982" w:type="dxa"/>
             <w:vAlign w:val="center"/>
-            <w:hideMark/>
           </w:tcPr>
           <w:p>
             <w:pPr>
@@ -2236,14 +2031,35 @@
               <w:jc w:val="center"/>
               <w:rPr>
                 <w:b/>
-                <w:lang w:val="en-US"/>
-              </w:rPr>
-            </w:pPr>
-            <w:r>
-              <w:rPr>
-                <w:b/>
-                <w:bCs/>
-                <w:lang w:val="en-US"/>
+                <w:bCs/>
+              </w:rPr>
+            </w:pPr>
+            <w:r>
+              <w:rPr>
+                <w:b/>
+                <w:bCs/>
+              </w:rPr>
+              <w:t>-</w:t>
+            </w:r>
+          </w:p>
+        </w:tc>
+        <w:tc>
+          <w:tcPr>
+            <w:tcW w:w="900" w:type="dxa"/>
+            <w:shd w:val="clear" w:color="auto" w:fill="auto"/>
+            <w:vAlign w:val="center"/>
+          </w:tcPr>
+          <w:p>
+            <w:pPr>
+              <w:pStyle w:val="NormalWeb"/>
+              <w:jc w:val="center"/>
+              <w:rPr>
+                <w:bCs/>
+              </w:rPr>
+            </w:pPr>
+            <w:r>
+              <w:rPr>
+                <w:bCs/>
               </w:rPr>
               <w:t>-</w:t>
             </w:r>
@@ -2253,15 +2069,13 @@
           <w:tcPr>
             <w:tcW w:w="900" w:type="dxa"/>
             <w:shd w:val="clear" w:color="auto" w:fill="C5E0B3" w:themeFill="accent6" w:themeFillTint="66"/>
-            <w:vAlign w:val="center"/>
-            <w:hideMark/>
           </w:tcPr>
           <w:p>
             <w:pPr>
               <w:pStyle w:val="NormalWeb"/>
               <w:jc w:val="center"/>
               <w:rPr>
-                <w:lang w:val="en-US"/>
+                <w:bCs/>
               </w:rPr>
             </w:pPr>
             <w:r>
@@ -2269,6 +2083,274 @@
                 <w:bCs/>
               </w:rPr>
               <w:t>+</w:t>
+            </w:r>
+          </w:p>
+        </w:tc>
+      </w:tr>
+      <w:tr>
+        <w:tc>
+          <w:tcPr>
+            <w:tcW w:w="3963" w:type="dxa"/>
+            <w:vAlign w:val="center"/>
+          </w:tcPr>
+          <w:p>
+            <w:pPr>
+              <w:pStyle w:val="HTMLPreformatted"/>
+              <w:rPr>
+                <w:lang w:val="en-US"/>
+              </w:rPr>
+            </w:pPr>
+            <w:r>
+              <w:rPr>
+                <w:color w:val="0000FF"/>
+                <w:lang w:val="en-US"/>
+              </w:rPr>
+              <w:t>Delete Subscriber in All platform</w:t>
+            </w:r>
+          </w:p>
+        </w:tc>
+        <w:tc>
+          <w:tcPr>
+            <w:tcW w:w="982" w:type="dxa"/>
+            <w:vAlign w:val="center"/>
+          </w:tcPr>
+          <w:p>
+            <w:pPr>
+              <w:pStyle w:val="NormalWeb"/>
+              <w:jc w:val="center"/>
+              <w:rPr>
+                <w:b/>
+                <w:bCs/>
+              </w:rPr>
+            </w:pPr>
+            <w:r>
+              <w:rPr>
+                <w:b/>
+                <w:bCs/>
+              </w:rPr>
+              <w:t>-</w:t>
+            </w:r>
+          </w:p>
+        </w:tc>
+        <w:tc>
+          <w:tcPr>
+            <w:tcW w:w="900" w:type="dxa"/>
+            <w:tcBorders>
+              <w:bottom w:val="single" w:sz="4" w:space="0" w:color="auto"/>
+            </w:tcBorders>
+            <w:shd w:val="clear" w:color="auto" w:fill="auto"/>
+            <w:vAlign w:val="center"/>
+          </w:tcPr>
+          <w:p>
+            <w:pPr>
+              <w:pStyle w:val="NormalWeb"/>
+              <w:jc w:val="center"/>
+              <w:rPr>
+                <w:bCs/>
+              </w:rPr>
+            </w:pPr>
+            <w:r>
+              <w:rPr>
+                <w:bCs/>
+              </w:rPr>
+              <w:t>-</w:t>
+            </w:r>
+          </w:p>
+        </w:tc>
+        <w:tc>
+          <w:tcPr>
+            <w:tcW w:w="900" w:type="dxa"/>
+            <w:shd w:val="clear" w:color="auto" w:fill="C5E0B3" w:themeFill="accent6" w:themeFillTint="66"/>
+          </w:tcPr>
+          <w:p>
+            <w:pPr>
+              <w:pStyle w:val="NormalWeb"/>
+              <w:jc w:val="center"/>
+              <w:rPr>
+                <w:bCs/>
+              </w:rPr>
+            </w:pPr>
+            <w:r>
+              <w:rPr>
+                <w:bCs/>
+              </w:rPr>
+              <w:t>+</w:t>
+            </w:r>
+          </w:p>
+        </w:tc>
+      </w:tr>
+      <w:tr>
+        <w:tc>
+          <w:tcPr>
+            <w:tcW w:w="3963" w:type="dxa"/>
+            <w:vAlign w:val="center"/>
+          </w:tcPr>
+          <w:p>
+            <w:pPr>
+              <w:pStyle w:val="HTMLPreformatted"/>
+            </w:pPr>
+            <w:r>
+              <w:rPr>
+                <w:color w:val="0000FF"/>
+              </w:rPr>
+              <w:t>Delete Subscriber</w:t>
+            </w:r>
+          </w:p>
+        </w:tc>
+        <w:tc>
+          <w:tcPr>
+            <w:tcW w:w="982" w:type="dxa"/>
+            <w:vAlign w:val="center"/>
+          </w:tcPr>
+          <w:p>
+            <w:pPr>
+              <w:pStyle w:val="NormalWeb"/>
+              <w:jc w:val="center"/>
+              <w:rPr>
+                <w:b/>
+                <w:bCs/>
+              </w:rPr>
+            </w:pPr>
+            <w:r>
+              <w:rPr>
+                <w:b/>
+                <w:bCs/>
+              </w:rPr>
+              <w:t>-</w:t>
+            </w:r>
+          </w:p>
+        </w:tc>
+        <w:tc>
+          <w:tcPr>
+            <w:tcW w:w="900" w:type="dxa"/>
+            <w:tcBorders>
+              <w:bottom w:val="single" w:sz="4" w:space="0" w:color="auto"/>
+            </w:tcBorders>
+            <w:shd w:val="clear" w:color="auto" w:fill="auto"/>
+            <w:vAlign w:val="center"/>
+          </w:tcPr>
+          <w:p>
+            <w:pPr>
+              <w:pStyle w:val="NormalWeb"/>
+              <w:jc w:val="center"/>
+              <w:rPr>
+                <w:bCs/>
+              </w:rPr>
+            </w:pPr>
+            <w:r>
+              <w:rPr>
+                <w:bCs/>
+              </w:rPr>
+              <w:t>-</w:t>
+            </w:r>
+          </w:p>
+        </w:tc>
+        <w:tc>
+          <w:tcPr>
+            <w:tcW w:w="900" w:type="dxa"/>
+            <w:shd w:val="clear" w:color="auto" w:fill="C5E0B3" w:themeFill="accent6" w:themeFillTint="66"/>
+          </w:tcPr>
+          <w:p>
+            <w:pPr>
+              <w:pStyle w:val="NormalWeb"/>
+              <w:jc w:val="center"/>
+              <w:rPr>
+                <w:bCs/>
+              </w:rPr>
+            </w:pPr>
+            <w:r>
+              <w:rPr>
+                <w:bCs/>
+              </w:rPr>
+              <w:t>+</w:t>
+            </w:r>
+          </w:p>
+        </w:tc>
+      </w:tr>
+      <w:tr>
+        <w:tc>
+          <w:tcPr>
+            <w:tcW w:w="3963" w:type="dxa"/>
+            <w:vAlign w:val="center"/>
+          </w:tcPr>
+          <w:p>
+            <w:pPr>
+              <w:pStyle w:val="HTMLPreformatted"/>
+            </w:pPr>
+            <w:r>
+              <w:rPr>
+                <w:color w:val="0000FF"/>
+              </w:rPr>
+              <w:t>Remove Services</w:t>
+            </w:r>
+          </w:p>
+        </w:tc>
+        <w:tc>
+          <w:tcPr>
+            <w:tcW w:w="982" w:type="dxa"/>
+            <w:vAlign w:val="center"/>
+          </w:tcPr>
+          <w:p>
+            <w:pPr>
+              <w:pStyle w:val="NormalWeb"/>
+              <w:jc w:val="center"/>
+              <w:rPr>
+                <w:b/>
+                <w:bCs/>
+              </w:rPr>
+            </w:pPr>
+            <w:r>
+              <w:rPr>
+                <w:b/>
+                <w:bCs/>
+              </w:rPr>
+              <w:t>-</w:t>
+            </w:r>
+          </w:p>
+        </w:tc>
+        <w:tc>
+          <w:tcPr>
+            <w:tcW w:w="900" w:type="dxa"/>
+            <w:tcBorders>
+              <w:top w:val="single" w:sz="4" w:space="0" w:color="auto"/>
+            </w:tcBorders>
+            <w:shd w:val="clear" w:color="auto" w:fill="C5E0B3" w:themeFill="accent6" w:themeFillTint="66"/>
+            <w:vAlign w:val="center"/>
+          </w:tcPr>
+          <w:p>
+            <w:pPr>
+              <w:pStyle w:val="NormalWeb"/>
+              <w:jc w:val="center"/>
+              <w:rPr>
+                <w:bCs/>
+              </w:rPr>
+            </w:pPr>
+            <w:r>
+              <w:rPr>
+                <w:bCs/>
+              </w:rPr>
+              <w:t>+</w:t>
+            </w:r>
+          </w:p>
+        </w:tc>
+        <w:tc>
+          <w:tcPr>
+            <w:tcW w:w="900" w:type="dxa"/>
+            <w:shd w:val="clear" w:color="auto" w:fill="auto"/>
+          </w:tcPr>
+          <w:p>
+            <w:pPr>
+              <w:pStyle w:val="NormalWeb"/>
+              <w:jc w:val="center"/>
+              <w:rPr>
+                <w:bCs/>
+              </w:rPr>
+            </w:pPr>
+            <w:r>
+              <w:rPr>
+                <w:bCs/>
+              </w:rPr>
+              <w:t>-</w:t>
             </w:r>
           </w:p>
         </w:tc>
@@ -2584,7 +2666,7 @@
                 <w:sz w:val="19"/>
                 <w:szCs w:val="19"/>
               </w:rPr>
-              <w:t>FRMOBTV</w:t>
+              <w:t>FRCLUBUMS</w:t>
             </w:r>
           </w:p>
         </w:tc>
@@ -2601,7 +2683,7 @@
                 <w:sz w:val="19"/>
                 <w:szCs w:val="19"/>
               </w:rPr>
-              <w:t>FRMOBTV</w:t>
+              <w:t>FRCLUBUMS</w:t>
             </w:r>
           </w:p>
         </w:tc>
@@ -2630,7 +2712,7 @@
           </w:tcPr>
           <w:p>
             <w:r>
-              <w:t>Мобильное ТВ</w:t>
+              <w:t>КОНТЕНТ club ums dating</w:t>
             </w:r>
           </w:p>
         </w:tc>
@@ -2641,298 +2723,7 @@
           </w:tcPr>
           <w:p>
             <w:r>
-              <w:t>Мобильное ТВ</w:t>
-            </w:r>
-          </w:p>
-        </w:tc>
-        <w:tc>
-          <w:tcPr>
-            <w:tcW w:w="720" w:type="pct"/>
-            <w:shd w:val="clear" w:color="auto" w:fill="FFFFFF" w:themeFill="background1"/>
-          </w:tcPr>
-          <w:p/>
-        </w:tc>
-        <w:tc>
-          <w:tcPr>
-            <w:tcW w:w="791" w:type="pct"/>
-            <w:shd w:val="clear" w:color="auto" w:fill="FFFFFF" w:themeFill="background1"/>
-          </w:tcPr>
-          <w:p>
-            <w:r>
-              <w:t>Активна</w:t>
-            </w:r>
-          </w:p>
-        </w:tc>
-      </w:tr>
-      <w:tr>
-        <w:trPr>
-          <w:tblHeader/>
-        </w:trPr>
-        <w:tc>
-          <w:tcPr>
-            <w:tcW w:w="735" w:type="pct"/>
-            <w:shd w:val="clear" w:color="auto" w:fill="FFFFFF" w:themeFill="background1"/>
-          </w:tcPr>
-          <w:p>
-            <w:r>
-              <w:rPr>
-                <w:rFonts w:ascii="Consolas" w:hAnsi="Consolas" w:cs="Consolas"/>
-                <w:color w:val="0000FF"/>
-                <w:sz w:val="19"/>
-                <w:szCs w:val="19"/>
-              </w:rPr>
-              <w:t>FRMOBTVTEST</w:t>
-            </w:r>
-          </w:p>
-        </w:tc>
-        <w:tc>
-          <w:tcPr>
-            <w:tcW w:w="890" w:type="pct"/>
-            <w:shd w:val="clear" w:color="auto" w:fill="FFFFFF" w:themeFill="background1"/>
-          </w:tcPr>
-          <w:p>
-            <w:r>
-              <w:rPr>
-                <w:rFonts w:ascii="Consolas" w:hAnsi="Consolas" w:cs="Consolas"/>
-                <w:color w:val="0000FF"/>
-                <w:sz w:val="19"/>
-                <w:szCs w:val="19"/>
-              </w:rPr>
-              <w:t>FRMOBTVTEST</w:t>
-            </w:r>
-          </w:p>
-        </w:tc>
-        <w:tc>
-          <w:tcPr>
-            <w:tcW w:w="448" w:type="pct"/>
-            <w:shd w:val="clear" w:color="auto" w:fill="FFFFFF" w:themeFill="background1"/>
-            <w:vAlign w:val="center"/>
-          </w:tcPr>
-          <w:p>
-            <w:pPr>
-              <w:pStyle w:val="NormalWeb"/>
-              <w:rPr>
-                <w:b/>
-                <w:bCs/>
-                <w:sz w:val="20"/>
-                <w:szCs w:val="16"/>
-              </w:rPr>
-            </w:pPr>
-          </w:p>
-        </w:tc>
-        <w:tc>
-          <w:tcPr>
-            <w:tcW w:w="620" w:type="pct"/>
-            <w:shd w:val="clear" w:color="auto" w:fill="FFFFFF" w:themeFill="background1"/>
-          </w:tcPr>
-          <w:p>
-            <w:r>
-              <w:t>Мобильное ТВ тест</w:t>
-            </w:r>
-          </w:p>
-        </w:tc>
-        <w:tc>
-          <w:tcPr>
-            <w:tcW w:w="796" w:type="pct"/>
-            <w:shd w:val="clear" w:color="auto" w:fill="FFFFFF" w:themeFill="background1"/>
-          </w:tcPr>
-          <w:p>
-            <w:r>
-              <w:t>Мобильное ТВ тест</w:t>
-            </w:r>
-          </w:p>
-        </w:tc>
-        <w:tc>
-          <w:tcPr>
-            <w:tcW w:w="720" w:type="pct"/>
-            <w:shd w:val="clear" w:color="auto" w:fill="FFFFFF" w:themeFill="background1"/>
-          </w:tcPr>
-          <w:p/>
-        </w:tc>
-        <w:tc>
-          <w:tcPr>
-            <w:tcW w:w="791" w:type="pct"/>
-            <w:shd w:val="clear" w:color="auto" w:fill="FFFFFF" w:themeFill="background1"/>
-          </w:tcPr>
-          <w:p>
-            <w:r>
-              <w:t>Активна</w:t>
-            </w:r>
-          </w:p>
-        </w:tc>
-      </w:tr>
-      <w:tr>
-        <w:trPr>
-          <w:tblHeader/>
-        </w:trPr>
-        <w:tc>
-          <w:tcPr>
-            <w:tcW w:w="735" w:type="pct"/>
-            <w:shd w:val="clear" w:color="auto" w:fill="FFFFFF" w:themeFill="background1"/>
-          </w:tcPr>
-          <w:p>
-            <w:r>
-              <w:rPr>
-                <w:rFonts w:ascii="Consolas" w:hAnsi="Consolas" w:cs="Consolas"/>
-                <w:color w:val="0000FF"/>
-                <w:sz w:val="19"/>
-                <w:szCs w:val="19"/>
-              </w:rPr>
-              <w:t>FRMOBTV1D</w:t>
-            </w:r>
-          </w:p>
-        </w:tc>
-        <w:tc>
-          <w:tcPr>
-            <w:tcW w:w="890" w:type="pct"/>
-            <w:shd w:val="clear" w:color="auto" w:fill="FFFFFF" w:themeFill="background1"/>
-          </w:tcPr>
-          <w:p>
-            <w:r>
-              <w:rPr>
-                <w:rFonts w:ascii="Consolas" w:hAnsi="Consolas" w:cs="Consolas"/>
-                <w:color w:val="0000FF"/>
-                <w:sz w:val="19"/>
-                <w:szCs w:val="19"/>
-              </w:rPr>
-              <w:t>FRMOBTV1D</w:t>
-            </w:r>
-          </w:p>
-        </w:tc>
-        <w:tc>
-          <w:tcPr>
-            <w:tcW w:w="448" w:type="pct"/>
-            <w:shd w:val="clear" w:color="auto" w:fill="FFFFFF" w:themeFill="background1"/>
-            <w:vAlign w:val="center"/>
-          </w:tcPr>
-          <w:p>
-            <w:pPr>
-              <w:pStyle w:val="NormalWeb"/>
-              <w:rPr>
-                <w:b/>
-                <w:bCs/>
-                <w:sz w:val="20"/>
-                <w:szCs w:val="16"/>
-              </w:rPr>
-            </w:pPr>
-          </w:p>
-        </w:tc>
-        <w:tc>
-          <w:tcPr>
-            <w:tcW w:w="620" w:type="pct"/>
-            <w:shd w:val="clear" w:color="auto" w:fill="FFFFFF" w:themeFill="background1"/>
-          </w:tcPr>
-          <w:p>
-            <w:r>
-              <w:t>Мобильное ТВ 1 день</w:t>
-            </w:r>
-          </w:p>
-        </w:tc>
-        <w:tc>
-          <w:tcPr>
-            <w:tcW w:w="796" w:type="pct"/>
-            <w:shd w:val="clear" w:color="auto" w:fill="FFFFFF" w:themeFill="background1"/>
-          </w:tcPr>
-          <w:p>
-            <w:r>
-              <w:t>Мобильное ТВ 1 день</w:t>
-            </w:r>
-          </w:p>
-        </w:tc>
-        <w:tc>
-          <w:tcPr>
-            <w:tcW w:w="720" w:type="pct"/>
-            <w:shd w:val="clear" w:color="auto" w:fill="FFFFFF" w:themeFill="background1"/>
-          </w:tcPr>
-          <w:p/>
-        </w:tc>
-        <w:tc>
-          <w:tcPr>
-            <w:tcW w:w="791" w:type="pct"/>
-            <w:shd w:val="clear" w:color="auto" w:fill="FFFFFF" w:themeFill="background1"/>
-          </w:tcPr>
-          <w:p>
-            <w:r>
-              <w:t>Активна</w:t>
-            </w:r>
-          </w:p>
-        </w:tc>
-      </w:tr>
-      <w:tr>
-        <w:trPr>
-          <w:tblHeader/>
-        </w:trPr>
-        <w:tc>
-          <w:tcPr>
-            <w:tcW w:w="735" w:type="pct"/>
-            <w:shd w:val="clear" w:color="auto" w:fill="FFFFFF" w:themeFill="background1"/>
-          </w:tcPr>
-          <w:p>
-            <w:r>
-              <w:rPr>
-                <w:rFonts w:ascii="Consolas" w:hAnsi="Consolas" w:cs="Consolas"/>
-                <w:color w:val="0000FF"/>
-                <w:sz w:val="19"/>
-                <w:szCs w:val="19"/>
-              </w:rPr>
-              <w:t>FRMOBTV7D</w:t>
-            </w:r>
-          </w:p>
-        </w:tc>
-        <w:tc>
-          <w:tcPr>
-            <w:tcW w:w="890" w:type="pct"/>
-            <w:shd w:val="clear" w:color="auto" w:fill="FFFFFF" w:themeFill="background1"/>
-          </w:tcPr>
-          <w:p>
-            <w:r>
-              <w:rPr>
-                <w:rFonts w:ascii="Consolas" w:hAnsi="Consolas" w:cs="Consolas"/>
-                <w:color w:val="0000FF"/>
-                <w:sz w:val="19"/>
-                <w:szCs w:val="19"/>
-              </w:rPr>
-              <w:t>FRMOBTV7D</w:t>
-            </w:r>
-          </w:p>
-        </w:tc>
-        <w:tc>
-          <w:tcPr>
-            <w:tcW w:w="448" w:type="pct"/>
-            <w:shd w:val="clear" w:color="auto" w:fill="FFFFFF" w:themeFill="background1"/>
-            <w:vAlign w:val="center"/>
-          </w:tcPr>
-          <w:p>
-            <w:pPr>
-              <w:pStyle w:val="NormalWeb"/>
-              <w:rPr>
-                <w:b/>
-                <w:bCs/>
-                <w:sz w:val="20"/>
-                <w:szCs w:val="16"/>
-              </w:rPr>
-            </w:pPr>
-          </w:p>
-        </w:tc>
-        <w:tc>
-          <w:tcPr>
-            <w:tcW w:w="620" w:type="pct"/>
-            <w:shd w:val="clear" w:color="auto" w:fill="FFFFFF" w:themeFill="background1"/>
-          </w:tcPr>
-          <w:p>
-            <w:r>
-              <w:t>Мобильное ТВ 7 дней</w:t>
-            </w:r>
-          </w:p>
-        </w:tc>
-        <w:tc>
-          <w:tcPr>
-            <w:tcW w:w="796" w:type="pct"/>
-            <w:shd w:val="clear" w:color="auto" w:fill="FFFFFF" w:themeFill="background1"/>
-          </w:tcPr>
-          <w:p>
-            <w:r>
-              <w:t>Мобильное ТВ 7 дней</w:t>
+              <w:t>КОНТЕНТ club ums dating</w:t>
             </w:r>
           </w:p>
         </w:tc>
@@ -2995,7 +2786,6 @@
         <w:pStyle w:val="Heading2"/>
       </w:pPr>
       <w:r>
-        <w:lastRenderedPageBreak/>
         <w:t>Взаимоисключающие услуги</w:t>
       </w:r>
     </w:p>
@@ -3097,6 +2887,7 @@
           <w:sz w:val="32"/>
           <w:szCs w:val="32"/>
         </w:rPr>
+        <w:lastRenderedPageBreak/>
         <w:t>Общие в</w:t>
       </w:r>
       <w:r>
@@ -3389,6 +3180,135 @@
                 <w:szCs w:val="16"/>
               </w:rPr>
               <w:t>Описание</w:t>
+            </w:r>
+          </w:p>
+        </w:tc>
+      </w:tr>
+      <w:tr>
+        <w:trPr>
+          <w:trHeight w:val="106"/>
+          <w:tblHeader/>
+        </w:trPr>
+        <w:tc>
+          <w:tcPr>
+            <w:tcW w:w="1527" w:type="pct"/>
+            <w:tcBorders>
+              <w:top w:val="single" w:sz="4" w:space="0" w:color="auto"/>
+              <w:left w:val="single" w:sz="4" w:space="0" w:color="auto"/>
+              <w:bottom w:val="single" w:sz="4" w:space="0" w:color="auto"/>
+              <w:right w:val="single" w:sz="4" w:space="0" w:color="auto"/>
+            </w:tcBorders>
+            <w:shd w:val="clear" w:color="auto" w:fill="auto"/>
+          </w:tcPr>
+          <w:p>
+            <w:pPr>
+              <w:spacing w:after="60"/>
+              <w:rPr>
+                <w:rFonts w:cs="Arial"/>
+                <w:b/>
+                <w:bCs/>
+                <w:sz w:val="20"/>
+                <w:szCs w:val="16"/>
+              </w:rPr>
+            </w:pPr>
+            <w:r>
+              <w:rPr>
+                <w:rFonts w:ascii="Consolas" w:hAnsi="Consolas" w:cs="Consolas"/>
+                <w:color w:val="0000FF"/>
+                <w:sz w:val="19"/>
+                <w:szCs w:val="19"/>
+              </w:rPr>
+              <w:t>RES_MST_SERVICE_ID</w:t>
+            </w:r>
+          </w:p>
+        </w:tc>
+        <w:tc>
+          <w:tcPr>
+            <w:tcW w:w="919" w:type="pct"/>
+            <w:tcBorders>
+              <w:top w:val="single" w:sz="4" w:space="0" w:color="auto"/>
+              <w:left w:val="single" w:sz="4" w:space="0" w:color="auto"/>
+              <w:bottom w:val="single" w:sz="4" w:space="0" w:color="auto"/>
+              <w:right w:val="single" w:sz="4" w:space="0" w:color="auto"/>
+            </w:tcBorders>
+            <w:shd w:val="clear" w:color="auto" w:fill="auto"/>
+          </w:tcPr>
+          <w:p>
+            <w:pPr>
+              <w:spacing w:after="60"/>
+              <w:rPr>
+                <w:rFonts w:cs="Arial"/>
+                <w:b/>
+                <w:bCs/>
+                <w:sz w:val="20"/>
+                <w:szCs w:val="16"/>
+              </w:rPr>
+            </w:pPr>
+          </w:p>
+        </w:tc>
+        <w:tc>
+          <w:tcPr>
+            <w:tcW w:w="718" w:type="pct"/>
+            <w:tcBorders>
+              <w:top w:val="single" w:sz="4" w:space="0" w:color="auto"/>
+              <w:left w:val="single" w:sz="4" w:space="0" w:color="auto"/>
+              <w:bottom w:val="single" w:sz="4" w:space="0" w:color="auto"/>
+              <w:right w:val="single" w:sz="4" w:space="0" w:color="auto"/>
+            </w:tcBorders>
+            <w:shd w:val="clear" w:color="auto" w:fill="auto"/>
+          </w:tcPr>
+          <w:p>
+            <w:pPr>
+              <w:spacing w:after="60"/>
+              <w:rPr>
+                <w:rFonts w:cs="Arial"/>
+                <w:b/>
+                <w:bCs/>
+                <w:sz w:val="20"/>
+                <w:szCs w:val="16"/>
+              </w:rPr>
+            </w:pPr>
+            <w:r>
+              <w:rPr>
+                <w:rFonts w:ascii="Consolas" w:hAnsi="Consolas" w:cs="Consolas"/>
+                <w:color w:val="0000FF"/>
+                <w:sz w:val="19"/>
+                <w:szCs w:val="19"/>
+              </w:rPr>
+              <w:t>CT4</w:t>
+            </w:r>
+          </w:p>
+        </w:tc>
+        <w:tc>
+          <w:tcPr>
+            <w:tcW w:w="1836" w:type="pct"/>
+            <w:tcBorders>
+              <w:top w:val="single" w:sz="4" w:space="0" w:color="auto"/>
+              <w:left w:val="single" w:sz="4" w:space="0" w:color="auto"/>
+              <w:bottom w:val="single" w:sz="4" w:space="0" w:color="auto"/>
+              <w:right w:val="single" w:sz="4" w:space="0" w:color="auto"/>
+            </w:tcBorders>
+            <w:shd w:val="clear" w:color="auto" w:fill="auto"/>
+          </w:tcPr>
+          <w:p>
+            <w:pPr>
+              <w:spacing w:after="60"/>
+              <w:rPr>
+                <w:rFonts w:cs="Arial"/>
+                <w:b/>
+                <w:bCs/>
+                <w:sz w:val="20"/>
+                <w:szCs w:val="16"/>
+              </w:rPr>
+            </w:pPr>
+            <w:r>
+              <w:rPr>
+                <w:rFonts w:ascii="Consolas" w:hAnsi="Consolas" w:cs="Consolas"/>
+                <w:color w:val="0000FF"/>
+                <w:sz w:val="19"/>
+                <w:szCs w:val="19"/>
+              </w:rPr>
+              <w:t>ServiceID на MST</w:t>
             </w:r>
           </w:p>
         </w:tc>
@@ -4035,7 +3955,7 @@
                 <w:sz w:val="19"/>
                 <w:szCs w:val="19"/>
               </w:rPr>
-              <w:t>RFS_ALLPLAY_SUBSCRIPTION</w:t>
+              <w:t>RFS_MST_SUBSCRIPTION</w:t>
             </w:r>
           </w:p>
         </w:tc>
@@ -4102,7 +4022,7 @@
                 <w:szCs w:val="16"/>
                 <w:lang w:val="en-US"/>
               </w:rPr>
-              <w:t>Subscription</w:t>
+              <w:t>None</w:t>
             </w:r>
           </w:p>
         </w:tc>
@@ -4128,6 +4048,7 @@
                 <w:rFonts w:ascii="Times New Roman" w:hAnsi="Times New Roman" w:cs="Arial"/>
                 <w:sz w:val="16"/>
                 <w:szCs w:val="16"/>
+                <w:lang w:val="en-US"/>
               </w:rPr>
             </w:pPr>
             <w:r>
@@ -4137,14 +4058,26 @@
                 <w:sz w:val="19"/>
                 <w:szCs w:val="19"/>
               </w:rPr>
-              <w:t>Абонент на ALLPLAY</w:t>
-            </w:r>
+              <w:t xml:space="preserve">Абонент на </w:t>
+            </w:r>
+            <w:r>
+              <w:rPr>
+                <w:rFonts w:ascii="Consolas" w:hAnsi="Consolas" w:cs="Consolas"/>
+                <w:color w:val="0000FF"/>
+                <w:sz w:val="19"/>
+                <w:szCs w:val="19"/>
+                <w:lang w:val="en-US"/>
+              </w:rPr>
+              <w:t>MST</w:t>
+            </w:r>
+            <w:bookmarkStart w:id="7" w:name="_GoBack"/>
+            <w:bookmarkEnd w:id="7"/>
           </w:p>
         </w:tc>
       </w:tr>
       <w:tr>
         <w:trPr>
-          <w:trHeight w:val="64"/>
+          <w:trHeight w:val="350"/>
         </w:trPr>
         <w:tc>
           <w:tcPr>
@@ -4165,20 +4098,20 @@
               <w:spacing w:after="60"/>
               <w:jc w:val="both"/>
               <w:rPr>
-                <w:rFonts w:ascii="Times New Roman" w:hAnsi="Times New Roman" w:cs="Arial"/>
-                <w:sz w:val="16"/>
-                <w:szCs w:val="16"/>
-                <w:lang w:val="en-US"/>
-              </w:rPr>
-            </w:pPr>
-            <w:r>
-              <w:rPr>
                 <w:rFonts w:ascii="Consolas" w:hAnsi="Consolas" w:cs="Consolas"/>
                 <w:color w:val="0000FF"/>
                 <w:sz w:val="19"/>
                 <w:szCs w:val="19"/>
               </w:rPr>
-              <w:t>RFS_ALLPLAY_CHANGE_MSISDN</w:t>
+            </w:pPr>
+            <w:r>
+              <w:rPr>
+                <w:rFonts w:ascii="Consolas" w:hAnsi="Consolas" w:cs="Consolas"/>
+                <w:color w:val="0000FF"/>
+                <w:sz w:val="19"/>
+                <w:szCs w:val="19"/>
+              </w:rPr>
+              <w:t>RFS_MST_DATING</w:t>
             </w:r>
           </w:p>
         </w:tc>
@@ -4198,23 +4131,21 @@
               <w:tabs>
                 <w:tab w:val="left" w:pos="284"/>
               </w:tabs>
-              <w:spacing w:after="60"/>
-              <w:jc w:val="both"/>
+              <w:spacing w:after="0"/>
               <w:rPr>
                 <w:rFonts w:ascii="Times New Roman" w:hAnsi="Times New Roman" w:cs="Arial"/>
                 <w:sz w:val="16"/>
                 <w:szCs w:val="16"/>
-                <w:lang w:val="en-US"/>
-              </w:rPr>
-            </w:pPr>
-            <w:r>
-              <w:rPr>
-                <w:rFonts w:ascii="Times New Roman" w:hAnsi="Times New Roman" w:cs="Arial"/>
-                <w:sz w:val="16"/>
-                <w:szCs w:val="16"/>
-                <w:lang w:val="en-US"/>
-              </w:rPr>
-              <w:t>-</w:t>
+              </w:rPr>
+            </w:pPr>
+            <w:r>
+              <w:rPr>
+                <w:rFonts w:ascii="Consolas" w:hAnsi="Consolas" w:cs="Consolas"/>
+                <w:color w:val="0000FF"/>
+                <w:sz w:val="19"/>
+                <w:szCs w:val="19"/>
+              </w:rPr>
+              <w:t>RFS_MST_SUBSCRIPTION</w:t>
             </w:r>
           </w:p>
         </w:tc>
@@ -4234,8 +4165,7 @@
               <w:tabs>
                 <w:tab w:val="left" w:pos="284"/>
               </w:tabs>
-              <w:spacing w:after="60"/>
-              <w:jc w:val="both"/>
+              <w:spacing w:after="0"/>
               <w:rPr>
                 <w:rFonts w:ascii="Times New Roman" w:hAnsi="Times New Roman" w:cs="Arial"/>
                 <w:sz w:val="16"/>
@@ -4245,12 +4175,12 @@
             </w:pPr>
             <w:r>
               <w:rPr>
-                <w:rFonts w:ascii="Times New Roman" w:hAnsi="Times New Roman" w:cs="Arial"/>
-                <w:sz w:val="16"/>
-                <w:szCs w:val="16"/>
-                <w:lang w:val="en-US"/>
-              </w:rPr>
-              <w:t>None</w:t>
+                <w:rFonts w:ascii="Consolas" w:hAnsi="Consolas" w:cs="Consolas"/>
+                <w:color w:val="0000FF"/>
+                <w:sz w:val="19"/>
+                <w:szCs w:val="19"/>
+              </w:rPr>
+              <w:t>RFS_MST_SUBSCRIPTION</w:t>
             </w:r>
           </w:p>
         </w:tc>
@@ -4273,6 +4203,155 @@
               <w:spacing w:after="60"/>
               <w:jc w:val="both"/>
               <w:rPr>
+                <w:rFonts w:ascii="Consolas" w:hAnsi="Consolas" w:cs="Consolas"/>
+                <w:color w:val="0000FF"/>
+                <w:sz w:val="19"/>
+                <w:szCs w:val="19"/>
+              </w:rPr>
+            </w:pPr>
+            <w:r>
+              <w:rPr>
+                <w:rFonts w:ascii="Consolas" w:hAnsi="Consolas" w:cs="Consolas"/>
+                <w:color w:val="0000FF"/>
+                <w:sz w:val="19"/>
+                <w:szCs w:val="19"/>
+              </w:rPr>
+              <w:t>КОНТЕНТ club ums dating на платформе MST</w:t>
+            </w:r>
+          </w:p>
+        </w:tc>
+      </w:tr>
+      <w:tr>
+        <w:trPr>
+          <w:trHeight w:val="64"/>
+        </w:trPr>
+        <w:tc>
+          <w:tcPr>
+            <w:tcW w:w="1473" w:type="pct"/>
+            <w:tcBorders>
+              <w:top w:val="single" w:sz="4" w:space="0" w:color="auto"/>
+              <w:left w:val="single" w:sz="4" w:space="0" w:color="auto"/>
+              <w:bottom w:val="single" w:sz="4" w:space="0" w:color="auto"/>
+              <w:right w:val="single" w:sz="4" w:space="0" w:color="auto"/>
+            </w:tcBorders>
+          </w:tcPr>
+          <w:p>
+            <w:pPr>
+              <w:pStyle w:val="Standard"/>
+              <w:tabs>
+                <w:tab w:val="left" w:pos="284"/>
+              </w:tabs>
+              <w:spacing w:after="60"/>
+              <w:jc w:val="both"/>
+              <w:rPr>
+                <w:rFonts w:ascii="Times New Roman" w:hAnsi="Times New Roman" w:cs="Arial"/>
+                <w:sz w:val="16"/>
+                <w:szCs w:val="16"/>
+                <w:lang w:val="en-US"/>
+              </w:rPr>
+            </w:pPr>
+            <w:r>
+              <w:rPr>
+                <w:rFonts w:ascii="Consolas" w:hAnsi="Consolas" w:cs="Consolas"/>
+                <w:color w:val="0000FF"/>
+                <w:sz w:val="19"/>
+                <w:szCs w:val="19"/>
+              </w:rPr>
+              <w:t>RFS_MST_CHANGE_MSISDN</w:t>
+            </w:r>
+          </w:p>
+        </w:tc>
+        <w:tc>
+          <w:tcPr>
+            <w:tcW w:w="783" w:type="pct"/>
+            <w:tcBorders>
+              <w:top w:val="single" w:sz="4" w:space="0" w:color="auto"/>
+              <w:left w:val="single" w:sz="4" w:space="0" w:color="auto"/>
+              <w:bottom w:val="single" w:sz="4" w:space="0" w:color="auto"/>
+              <w:right w:val="single" w:sz="4" w:space="0" w:color="auto"/>
+            </w:tcBorders>
+          </w:tcPr>
+          <w:p>
+            <w:pPr>
+              <w:pStyle w:val="Standard"/>
+              <w:tabs>
+                <w:tab w:val="left" w:pos="284"/>
+              </w:tabs>
+              <w:spacing w:after="60"/>
+              <w:jc w:val="both"/>
+              <w:rPr>
+                <w:rFonts w:ascii="Times New Roman" w:hAnsi="Times New Roman" w:cs="Arial"/>
+                <w:sz w:val="16"/>
+                <w:szCs w:val="16"/>
+                <w:lang w:val="en-US"/>
+              </w:rPr>
+            </w:pPr>
+            <w:r>
+              <w:rPr>
+                <w:rFonts w:ascii="Times New Roman" w:hAnsi="Times New Roman" w:cs="Arial"/>
+                <w:sz w:val="16"/>
+                <w:szCs w:val="16"/>
+                <w:lang w:val="en-US"/>
+              </w:rPr>
+              <w:t>-</w:t>
+            </w:r>
+          </w:p>
+        </w:tc>
+        <w:tc>
+          <w:tcPr>
+            <w:tcW w:w="553" w:type="pct"/>
+            <w:tcBorders>
+              <w:top w:val="single" w:sz="4" w:space="0" w:color="auto"/>
+              <w:left w:val="single" w:sz="4" w:space="0" w:color="auto"/>
+              <w:bottom w:val="single" w:sz="4" w:space="0" w:color="auto"/>
+              <w:right w:val="single" w:sz="4" w:space="0" w:color="auto"/>
+            </w:tcBorders>
+          </w:tcPr>
+          <w:p>
+            <w:pPr>
+              <w:pStyle w:val="Standard"/>
+              <w:tabs>
+                <w:tab w:val="left" w:pos="284"/>
+              </w:tabs>
+              <w:spacing w:after="60"/>
+              <w:jc w:val="both"/>
+              <w:rPr>
+                <w:rFonts w:ascii="Times New Roman" w:hAnsi="Times New Roman" w:cs="Arial"/>
+                <w:sz w:val="16"/>
+                <w:szCs w:val="16"/>
+                <w:lang w:val="en-US"/>
+              </w:rPr>
+            </w:pPr>
+            <w:r>
+              <w:rPr>
+                <w:rFonts w:ascii="Times New Roman" w:hAnsi="Times New Roman" w:cs="Arial"/>
+                <w:sz w:val="16"/>
+                <w:szCs w:val="16"/>
+                <w:lang w:val="en-US"/>
+              </w:rPr>
+              <w:t>None</w:t>
+            </w:r>
+          </w:p>
+        </w:tc>
+        <w:tc>
+          <w:tcPr>
+            <w:tcW w:w="2191" w:type="pct"/>
+            <w:tcBorders>
+              <w:top w:val="single" w:sz="4" w:space="0" w:color="auto"/>
+              <w:left w:val="single" w:sz="4" w:space="0" w:color="auto"/>
+              <w:bottom w:val="single" w:sz="4" w:space="0" w:color="auto"/>
+              <w:right w:val="single" w:sz="4" w:space="0" w:color="auto"/>
+            </w:tcBorders>
+          </w:tcPr>
+          <w:p>
+            <w:pPr>
+              <w:pStyle w:val="Standard"/>
+              <w:tabs>
+                <w:tab w:val="left" w:pos="284"/>
+              </w:tabs>
+              <w:spacing w:after="60"/>
+              <w:jc w:val="both"/>
+              <w:rPr>
                 <w:rFonts w:ascii="Times New Roman" w:hAnsi="Times New Roman" w:cs="Arial"/>
                 <w:sz w:val="16"/>
                 <w:szCs w:val="16"/>
@@ -4300,8 +4379,8 @@
         </w:numPr>
         <w:ind w:left="720"/>
       </w:pPr>
-      <w:bookmarkStart w:id="7" w:name="_Toc462308419"/>
-      <w:bookmarkStart w:id="8" w:name="_Toc462308420"/>
+      <w:bookmarkStart w:id="8" w:name="_Toc462308419"/>
+      <w:bookmarkStart w:id="9" w:name="_Toc462308420"/>
     </w:p>
     <w:p/>
     <w:p/>
@@ -4310,6 +4389,7 @@
         <w:pStyle w:val="Heading3"/>
       </w:pPr>
       <w:r>
+        <w:lastRenderedPageBreak/>
         <w:t>Сценарии</w:t>
       </w:r>
       <w:r>
@@ -4321,7 +4401,7 @@
         </w:rPr>
         <w:t>RFS</w:t>
       </w:r>
-      <w:bookmarkEnd w:id="7"/>
+      <w:bookmarkEnd w:id="8"/>
     </w:p>
     <w:tbl>
       <w:tblPr>
@@ -4542,16 +4622,7 @@
                 <w:sz w:val="19"/>
                 <w:szCs w:val="19"/>
               </w:rPr>
-              <w:t>SC.</w:t>
-            </w:r>
-            <w:r>
-              <w:rPr>
-                <w:rFonts w:ascii="Consolas" w:hAnsi="Consolas" w:cs="Consolas"/>
-                <w:color w:val="0000FF"/>
-                <w:sz w:val="19"/>
-                <w:szCs w:val="19"/>
-              </w:rPr>
-              <w:t>ALLPLAY.CreateSubscriber</w:t>
+              <w:t>SC.MST.CreateSubscriber</w:t>
             </w:r>
           </w:p>
         </w:tc>
@@ -4566,6 +4637,11 @@
             <w:vAlign w:val="center"/>
           </w:tcPr>
           <w:p>
+            <w:pPr>
+              <w:rPr>
+                <w:lang w:val="en-US"/>
+              </w:rPr>
+            </w:pPr>
             <w:r>
               <w:rPr>
                 <w:rFonts w:ascii="Consolas" w:hAnsi="Consolas" w:cs="Consolas"/>
@@ -4573,7 +4649,17 @@
                 <w:sz w:val="19"/>
                 <w:szCs w:val="19"/>
               </w:rPr>
-              <w:t>Создание абонента на ALLPLAY</w:t>
+              <w:t xml:space="preserve">Создание абонента на </w:t>
+            </w:r>
+            <w:r>
+              <w:rPr>
+                <w:rFonts w:ascii="Consolas" w:hAnsi="Consolas" w:cs="Consolas"/>
+                <w:color w:val="0000FF"/>
+                <w:sz w:val="19"/>
+                <w:szCs w:val="19"/>
+                <w:lang w:val="en-US"/>
+              </w:rPr>
+              <w:t>MST</w:t>
             </w:r>
           </w:p>
         </w:tc>
@@ -4612,7 +4698,7 @@
                 <w:sz w:val="19"/>
                 <w:szCs w:val="19"/>
               </w:rPr>
-              <w:t>RFS_ALLPLAY_SUBSCRIPTION</w:t>
+              <w:t>RFS_MST_SUBSCRIPTION</w:t>
             </w:r>
           </w:p>
         </w:tc>
@@ -4715,16 +4801,7 @@
                 <w:sz w:val="19"/>
                 <w:szCs w:val="19"/>
               </w:rPr>
-              <w:t>SC.</w:t>
-            </w:r>
-            <w:r>
-              <w:rPr>
-                <w:rFonts w:ascii="Consolas" w:hAnsi="Consolas" w:cs="Consolas"/>
-                <w:color w:val="0000FF"/>
-                <w:sz w:val="19"/>
-                <w:szCs w:val="19"/>
-              </w:rPr>
-              <w:t>ALLPLAY.DeleteSubscriber</w:t>
+              <w:t>SC.MST.DeleteSubscriber</w:t>
             </w:r>
           </w:p>
         </w:tc>
@@ -4752,7 +4829,7 @@
                 <w:sz w:val="19"/>
                 <w:szCs w:val="19"/>
               </w:rPr>
-              <w:t>Удаление абонента на ALLPLAY</w:t>
+              <w:t>Удаление абонента на MST</w:t>
             </w:r>
           </w:p>
         </w:tc>
@@ -4790,7 +4867,7 @@
                 <w:sz w:val="19"/>
                 <w:szCs w:val="19"/>
               </w:rPr>
-              <w:t>RFS_ALLPLAY_SUBSCRIPTION</w:t>
+              <w:t>RFS_MST_SUBSCRIPTION</w:t>
             </w:r>
           </w:p>
         </w:tc>
@@ -4891,16 +4968,7 @@
                 <w:sz w:val="19"/>
                 <w:szCs w:val="19"/>
               </w:rPr>
-              <w:t>SC.</w:t>
-            </w:r>
-            <w:r>
-              <w:rPr>
-                <w:rFonts w:ascii="Consolas" w:hAnsi="Consolas" w:cs="Consolas"/>
-                <w:color w:val="0000FF"/>
-                <w:sz w:val="19"/>
-                <w:szCs w:val="19"/>
-              </w:rPr>
-              <w:t>ALLPLAY.ChangeMSISDN</w:t>
+              <w:t>SC.MST.ChangeMSISDN</w:t>
             </w:r>
           </w:p>
         </w:tc>
@@ -4929,7 +4997,7 @@
                 <w:sz w:val="19"/>
                 <w:szCs w:val="19"/>
               </w:rPr>
-              <w:t>Изменение номера на ALLPLAY</w:t>
+              <w:t>Изменение номера на MST</w:t>
             </w:r>
           </w:p>
         </w:tc>
@@ -4967,7 +5035,7 @@
                 <w:sz w:val="19"/>
                 <w:szCs w:val="19"/>
               </w:rPr>
-              <w:t>RFS_ALLPLAY_CHANGE_MSISDN</w:t>
+              <w:t>RFS_MST_CHANGE_MSISDN</w:t>
             </w:r>
           </w:p>
         </w:tc>
@@ -5040,10 +5108,7 @@
         </w:tc>
       </w:tr>
     </w:tbl>
-    <w:p>
-      <w:bookmarkStart w:id="9" w:name="_GoBack"/>
-      <w:bookmarkEnd w:id="9"/>
-    </w:p>
+    <w:p/>
     <w:p/>
     <w:p>
       <w:pPr>
@@ -5079,7 +5144,7 @@
         </w:rPr>
         <w:t>Service</w:t>
       </w:r>
-      <w:bookmarkEnd w:id="8"/>
+      <w:bookmarkEnd w:id="9"/>
     </w:p>
     <w:p>
       <w:pPr>
@@ -5559,7 +5624,7 @@
                 <w:sz w:val="19"/>
                 <w:szCs w:val="19"/>
               </w:rPr>
-              <w:t>RFS_ALLPLAY_SUBSCRIPTION</w:t>
+              <w:t>RFS_MST_SUBSCRIPTION</w:t>
             </w:r>
           </w:p>
         </w:tc>
@@ -5847,7 +5912,7 @@
                 <w:sz w:val="19"/>
                 <w:szCs w:val="19"/>
               </w:rPr>
-              <w:t>AddALLPLAY</w:t>
+              <w:t>AddMST</w:t>
             </w:r>
           </w:p>
         </w:tc>
@@ -5866,7 +5931,7 @@
               <w:spacing w:after="60"/>
               <w:rPr>
                 <w:sz w:val="20"/>
-                <w:lang w:eastAsia="x-none"/>
+                <w:lang w:val="en-US" w:eastAsia="x-none"/>
               </w:rPr>
             </w:pPr>
             <w:r>
@@ -5876,7 +5941,17 @@
                 <w:sz w:val="19"/>
                 <w:szCs w:val="19"/>
               </w:rPr>
-              <w:t>Создание абонента на ALLPLAY</w:t>
+              <w:t xml:space="preserve">Создание абонента на </w:t>
+            </w:r>
+            <w:r>
+              <w:rPr>
+                <w:rFonts w:ascii="Consolas" w:hAnsi="Consolas" w:cs="Consolas"/>
+                <w:color w:val="000000"/>
+                <w:sz w:val="19"/>
+                <w:szCs w:val="19"/>
+                <w:lang w:val="en-US"/>
+              </w:rPr>
+              <w:t>MST</w:t>
             </w:r>
           </w:p>
         </w:tc>
@@ -5913,7 +5988,7 @@
                 <w:sz w:val="19"/>
                 <w:szCs w:val="19"/>
               </w:rPr>
-              <w:t>ChangeMSISDNOnALLPLAY</w:t>
+              <w:t>ChangeMSISDNOnMST</w:t>
             </w:r>
           </w:p>
         </w:tc>
@@ -5942,7 +6017,17 @@
                 <w:sz w:val="19"/>
                 <w:szCs w:val="19"/>
               </w:rPr>
-              <w:t>Изменение номера на ALLPLAY</w:t>
+              <w:t xml:space="preserve">Изменение номера на </w:t>
+            </w:r>
+            <w:r>
+              <w:rPr>
+                <w:rFonts w:ascii="Consolas" w:hAnsi="Consolas" w:cs="Consolas"/>
+                <w:color w:val="000000"/>
+                <w:sz w:val="19"/>
+                <w:szCs w:val="19"/>
+                <w:lang w:val="en-US"/>
+              </w:rPr>
+              <w:t>MST</w:t>
             </w:r>
           </w:p>
         </w:tc>
@@ -5980,7 +6065,8 @@
                 <w:sz w:val="19"/>
                 <w:szCs w:val="19"/>
               </w:rPr>
-              <w:t>DeleteALLPLAY</w:t>
+              <w:lastRenderedPageBreak/>
+              <w:t>DeleteMST</w:t>
             </w:r>
           </w:p>
         </w:tc>
@@ -6010,7 +6096,17 @@
                 <w:sz w:val="19"/>
                 <w:szCs w:val="19"/>
               </w:rPr>
-              <w:t>Удаление абонента на ALLPLAY</w:t>
+              <w:t xml:space="preserve">Удаление абонента на </w:t>
+            </w:r>
+            <w:r>
+              <w:rPr>
+                <w:rFonts w:ascii="Consolas" w:hAnsi="Consolas" w:cs="Consolas"/>
+                <w:color w:val="000000"/>
+                <w:sz w:val="19"/>
+                <w:szCs w:val="19"/>
+                <w:lang w:val="en-US"/>
+              </w:rPr>
+              <w:t>MST</w:t>
             </w:r>
           </w:p>
         </w:tc>
@@ -6057,8 +6153,8 @@
         <w:tblLook w:val="04A0" w:firstRow="1" w:lastRow="0" w:firstColumn="1" w:lastColumn="0" w:noHBand="0" w:noVBand="1"/>
       </w:tblPr>
       <w:tblGrid>
-        <w:gridCol w:w="3037"/>
-        <w:gridCol w:w="2554"/>
+        <w:gridCol w:w="3036"/>
+        <w:gridCol w:w="2555"/>
         <w:gridCol w:w="9803"/>
       </w:tblGrid>
       <w:tr>
@@ -6195,7 +6291,7 @@
                 <w:sz w:val="19"/>
                 <w:szCs w:val="19"/>
               </w:rPr>
-              <w:t>SC.ALLPLAY.ChangeMSISDN</w:t>
+              <w:t>SC.MST.ChangeMSISDN</w:t>
             </w:r>
           </w:p>
         </w:tc>
@@ -6266,7 +6362,7 @@
                 <w:szCs w:val="16"/>
                 <w:lang w:val="en-US"/>
               </w:rPr>
-              <w:t>ALLPLAY</w:t>
+              <w:t>MST</w:t>
             </w:r>
           </w:p>
         </w:tc>
@@ -6320,7 +6416,7 @@
                 <w:sz w:val="19"/>
                 <w:szCs w:val="19"/>
               </w:rPr>
-              <w:t>DeleteALLPLAY</w:t>
+              <w:t>DeleteMST</w:t>
             </w:r>
           </w:p>
           <w:p>
@@ -6363,7 +6459,7 @@
                 <w:sz w:val="19"/>
                 <w:szCs w:val="19"/>
               </w:rPr>
-              <w:t>ChangeMSISDNOnALLPLAY</w:t>
+              <w:t>ChangeMSISDNOnMST</w:t>
             </w:r>
           </w:p>
         </w:tc>
@@ -6403,7 +6499,7 @@
                 <w:sz w:val="19"/>
                 <w:szCs w:val="19"/>
               </w:rPr>
-              <w:t>SC.ALLPLAY.CreateSubscriber</w:t>
+              <w:t>SC.MST.CreateSubscriber</w:t>
             </w:r>
           </w:p>
         </w:tc>
@@ -6434,7 +6530,7 @@
                 <w:szCs w:val="16"/>
                 <w:lang w:val="en-US"/>
               </w:rPr>
-              <w:t>ALLPLAY</w:t>
+              <w:t>MST</w:t>
             </w:r>
           </w:p>
         </w:tc>
@@ -6489,7 +6585,7 @@
                 <w:sz w:val="19"/>
                 <w:szCs w:val="19"/>
               </w:rPr>
-              <w:t>AddALLPLAY</w:t>
+              <w:t>AddMST</w:t>
             </w:r>
           </w:p>
         </w:tc>
@@ -6529,7 +6625,7 @@
                 <w:sz w:val="19"/>
                 <w:szCs w:val="19"/>
               </w:rPr>
-              <w:t>SC.ALLPLAY.DeleteSubscriber</w:t>
+              <w:t>SC.MST.DeleteSubscriber</w:t>
             </w:r>
           </w:p>
         </w:tc>
@@ -6551,6 +6647,7 @@
                 <w:b/>
                 <w:sz w:val="16"/>
                 <w:szCs w:val="16"/>
+                <w:lang w:val="en-US"/>
               </w:rPr>
             </w:pPr>
             <w:r>
@@ -6576,7 +6673,7 @@
                 <w:szCs w:val="16"/>
                 <w:lang w:val="en-US"/>
               </w:rPr>
-              <w:t>ALLPLAY</w:t>
+              <w:t>MST</w:t>
             </w:r>
           </w:p>
         </w:tc>
@@ -6631,7 +6728,7 @@
                 <w:sz w:val="19"/>
                 <w:szCs w:val="19"/>
               </w:rPr>
-              <w:t>DeleteALLPLAY</w:t>
+              <w:t>DeleteMST</w:t>
             </w:r>
           </w:p>
         </w:tc>
@@ -6825,7 +6922,7 @@
               <w:noProof/>
               <w:lang w:val="en-US"/>
             </w:rPr>
-            <w:t>5</w:t>
+            <w:t>6</w:t>
           </w:r>
           <w:r>
             <w:rPr>
@@ -10349,7 +10446,7 @@
 </file>
 
 <file path=customXml/itemProps1.xml><?xml version="1.0" encoding="utf-8"?>
-<ds:datastoreItem xmlns:ds="http://schemas.openxmlformats.org/officeDocument/2006/customXml" ds:itemID="{967CFBA9-9B0C-4ECC-AD41-3EEC058EDA02}">
+<ds:datastoreItem xmlns:ds="http://schemas.openxmlformats.org/officeDocument/2006/customXml" ds:itemID="{610733AD-E1DB-4972-88CC-3E8CC1980FB8}">
   <ds:schemaRefs>
     <ds:schemaRef ds:uri="http://schemas.openxmlformats.org/officeDocument/2006/bibliography"/>
   </ds:schemaRefs>

--- a/UZ-REPOS/SPA/EDITION/DOC/MST/Перевод управления CT4 на SC.v0.1.docx
+++ b/UZ-REPOS/SPA/EDITION/DOC/MST/Перевод управления CT4 на SC.v0.1.docx
@@ -403,6 +403,15 @@
                 <w:lang w:val="en-US"/>
               </w:rPr>
             </w:pPr>
+            <w:r>
+              <w:rPr>
+                <w:rFonts w:ascii="Consolas" w:hAnsi="Consolas" w:cs="Consolas"/>
+                <w:color w:val="0000FF"/>
+                <w:sz w:val="19"/>
+                <w:szCs w:val="19"/>
+              </w:rPr>
+              <w:t>172.21.16.46</w:t>
+            </w:r>
           </w:p>
         </w:tc>
         <w:tc>
@@ -421,6 +430,15 @@
                 <w:lang w:val="en-US"/>
               </w:rPr>
             </w:pPr>
+            <w:r>
+              <w:rPr>
+                <w:rFonts w:ascii="Consolas" w:hAnsi="Consolas" w:cs="Consolas"/>
+                <w:color w:val="0000FF"/>
+                <w:sz w:val="19"/>
+                <w:szCs w:val="19"/>
+              </w:rPr>
+              <w:t>80</w:t>
+            </w:r>
           </w:p>
         </w:tc>
         <w:tc>
@@ -439,6 +457,15 @@
                 <w:lang w:val="en-US"/>
               </w:rPr>
             </w:pPr>
+            <w:r>
+              <w:rPr>
+                <w:rFonts w:ascii="Consolas" w:hAnsi="Consolas" w:cs="Consolas"/>
+                <w:color w:val="0000FF"/>
+                <w:sz w:val="19"/>
+                <w:szCs w:val="19"/>
+              </w:rPr>
+              <w:t>www/umsReceiver/?</w:t>
+            </w:r>
           </w:p>
         </w:tc>
       </w:tr>
@@ -3218,7 +3245,7 @@
                 <w:sz w:val="19"/>
                 <w:szCs w:val="19"/>
               </w:rPr>
-              <w:t>RES_MST_SERVICE_ID</w:t>
+              <w:t>RES_CT4_SERVICE_ID</w:t>
             </w:r>
           </w:p>
         </w:tc>
@@ -3955,7 +3982,7 @@
                 <w:sz w:val="19"/>
                 <w:szCs w:val="19"/>
               </w:rPr>
-              <w:t>RFS_MST_SUBSCRIPTION</w:t>
+              <w:t>RFS_CT4_SUBSCRIPTION</w:t>
             </w:r>
           </w:p>
         </w:tc>
@@ -4070,14 +4097,12 @@
               </w:rPr>
               <w:t>MST</w:t>
             </w:r>
-            <w:bookmarkStart w:id="7" w:name="_GoBack"/>
-            <w:bookmarkEnd w:id="7"/>
           </w:p>
         </w:tc>
       </w:tr>
       <w:tr>
         <w:trPr>
-          <w:trHeight w:val="350"/>
+          <w:trHeight w:val="64"/>
         </w:trPr>
         <w:tc>
           <w:tcPr>
@@ -4098,20 +4123,20 @@
               <w:spacing w:after="60"/>
               <w:jc w:val="both"/>
               <w:rPr>
+                <w:rFonts w:ascii="Times New Roman" w:hAnsi="Times New Roman" w:cs="Arial"/>
+                <w:sz w:val="16"/>
+                <w:szCs w:val="16"/>
+                <w:lang w:val="en-US"/>
+              </w:rPr>
+            </w:pPr>
+            <w:r>
+              <w:rPr>
                 <w:rFonts w:ascii="Consolas" w:hAnsi="Consolas" w:cs="Consolas"/>
                 <w:color w:val="0000FF"/>
                 <w:sz w:val="19"/>
                 <w:szCs w:val="19"/>
               </w:rPr>
-            </w:pPr>
-            <w:r>
-              <w:rPr>
-                <w:rFonts w:ascii="Consolas" w:hAnsi="Consolas" w:cs="Consolas"/>
-                <w:color w:val="0000FF"/>
-                <w:sz w:val="19"/>
-                <w:szCs w:val="19"/>
-              </w:rPr>
-              <w:t>RFS_MST_DATING</w:t>
+              <w:t>RFS_CT4_CHANGE_MSISDN</w:t>
             </w:r>
           </w:p>
         </w:tc>
@@ -4131,21 +4156,23 @@
               <w:tabs>
                 <w:tab w:val="left" w:pos="284"/>
               </w:tabs>
-              <w:spacing w:after="0"/>
+              <w:spacing w:after="60"/>
+              <w:jc w:val="both"/>
               <w:rPr>
                 <w:rFonts w:ascii="Times New Roman" w:hAnsi="Times New Roman" w:cs="Arial"/>
                 <w:sz w:val="16"/>
                 <w:szCs w:val="16"/>
-              </w:rPr>
-            </w:pPr>
-            <w:r>
-              <w:rPr>
-                <w:rFonts w:ascii="Consolas" w:hAnsi="Consolas" w:cs="Consolas"/>
-                <w:color w:val="0000FF"/>
-                <w:sz w:val="19"/>
-                <w:szCs w:val="19"/>
-              </w:rPr>
-              <w:t>RFS_MST_SUBSCRIPTION</w:t>
+                <w:lang w:val="en-US"/>
+              </w:rPr>
+            </w:pPr>
+            <w:r>
+              <w:rPr>
+                <w:rFonts w:ascii="Times New Roman" w:hAnsi="Times New Roman" w:cs="Arial"/>
+                <w:sz w:val="16"/>
+                <w:szCs w:val="16"/>
+                <w:lang w:val="en-US"/>
+              </w:rPr>
+              <w:t>-</w:t>
             </w:r>
           </w:p>
         </w:tc>
@@ -4165,7 +4192,8 @@
               <w:tabs>
                 <w:tab w:val="left" w:pos="284"/>
               </w:tabs>
-              <w:spacing w:after="0"/>
+              <w:spacing w:after="60"/>
+              <w:jc w:val="both"/>
               <w:rPr>
                 <w:rFonts w:ascii="Times New Roman" w:hAnsi="Times New Roman" w:cs="Arial"/>
                 <w:sz w:val="16"/>
@@ -4175,12 +4203,12 @@
             </w:pPr>
             <w:r>
               <w:rPr>
-                <w:rFonts w:ascii="Consolas" w:hAnsi="Consolas" w:cs="Consolas"/>
-                <w:color w:val="0000FF"/>
-                <w:sz w:val="19"/>
-                <w:szCs w:val="19"/>
-              </w:rPr>
-              <w:t>RFS_MST_SUBSCRIPTION</w:t>
+                <w:rFonts w:ascii="Times New Roman" w:hAnsi="Times New Roman" w:cs="Arial"/>
+                <w:sz w:val="16"/>
+                <w:szCs w:val="16"/>
+                <w:lang w:val="en-US"/>
+              </w:rPr>
+              <w:t>None</w:t>
             </w:r>
           </w:p>
         </w:tc>
@@ -4203,155 +4231,6 @@
               <w:spacing w:after="60"/>
               <w:jc w:val="both"/>
               <w:rPr>
-                <w:rFonts w:ascii="Consolas" w:hAnsi="Consolas" w:cs="Consolas"/>
-                <w:color w:val="0000FF"/>
-                <w:sz w:val="19"/>
-                <w:szCs w:val="19"/>
-              </w:rPr>
-            </w:pPr>
-            <w:r>
-              <w:rPr>
-                <w:rFonts w:ascii="Consolas" w:hAnsi="Consolas" w:cs="Consolas"/>
-                <w:color w:val="0000FF"/>
-                <w:sz w:val="19"/>
-                <w:szCs w:val="19"/>
-              </w:rPr>
-              <w:t>КОНТЕНТ club ums dating на платформе MST</w:t>
-            </w:r>
-          </w:p>
-        </w:tc>
-      </w:tr>
-      <w:tr>
-        <w:trPr>
-          <w:trHeight w:val="64"/>
-        </w:trPr>
-        <w:tc>
-          <w:tcPr>
-            <w:tcW w:w="1473" w:type="pct"/>
-            <w:tcBorders>
-              <w:top w:val="single" w:sz="4" w:space="0" w:color="auto"/>
-              <w:left w:val="single" w:sz="4" w:space="0" w:color="auto"/>
-              <w:bottom w:val="single" w:sz="4" w:space="0" w:color="auto"/>
-              <w:right w:val="single" w:sz="4" w:space="0" w:color="auto"/>
-            </w:tcBorders>
-          </w:tcPr>
-          <w:p>
-            <w:pPr>
-              <w:pStyle w:val="Standard"/>
-              <w:tabs>
-                <w:tab w:val="left" w:pos="284"/>
-              </w:tabs>
-              <w:spacing w:after="60"/>
-              <w:jc w:val="both"/>
-              <w:rPr>
-                <w:rFonts w:ascii="Times New Roman" w:hAnsi="Times New Roman" w:cs="Arial"/>
-                <w:sz w:val="16"/>
-                <w:szCs w:val="16"/>
-                <w:lang w:val="en-US"/>
-              </w:rPr>
-            </w:pPr>
-            <w:r>
-              <w:rPr>
-                <w:rFonts w:ascii="Consolas" w:hAnsi="Consolas" w:cs="Consolas"/>
-                <w:color w:val="0000FF"/>
-                <w:sz w:val="19"/>
-                <w:szCs w:val="19"/>
-              </w:rPr>
-              <w:t>RFS_MST_CHANGE_MSISDN</w:t>
-            </w:r>
-          </w:p>
-        </w:tc>
-        <w:tc>
-          <w:tcPr>
-            <w:tcW w:w="783" w:type="pct"/>
-            <w:tcBorders>
-              <w:top w:val="single" w:sz="4" w:space="0" w:color="auto"/>
-              <w:left w:val="single" w:sz="4" w:space="0" w:color="auto"/>
-              <w:bottom w:val="single" w:sz="4" w:space="0" w:color="auto"/>
-              <w:right w:val="single" w:sz="4" w:space="0" w:color="auto"/>
-            </w:tcBorders>
-          </w:tcPr>
-          <w:p>
-            <w:pPr>
-              <w:pStyle w:val="Standard"/>
-              <w:tabs>
-                <w:tab w:val="left" w:pos="284"/>
-              </w:tabs>
-              <w:spacing w:after="60"/>
-              <w:jc w:val="both"/>
-              <w:rPr>
-                <w:rFonts w:ascii="Times New Roman" w:hAnsi="Times New Roman" w:cs="Arial"/>
-                <w:sz w:val="16"/>
-                <w:szCs w:val="16"/>
-                <w:lang w:val="en-US"/>
-              </w:rPr>
-            </w:pPr>
-            <w:r>
-              <w:rPr>
-                <w:rFonts w:ascii="Times New Roman" w:hAnsi="Times New Roman" w:cs="Arial"/>
-                <w:sz w:val="16"/>
-                <w:szCs w:val="16"/>
-                <w:lang w:val="en-US"/>
-              </w:rPr>
-              <w:t>-</w:t>
-            </w:r>
-          </w:p>
-        </w:tc>
-        <w:tc>
-          <w:tcPr>
-            <w:tcW w:w="553" w:type="pct"/>
-            <w:tcBorders>
-              <w:top w:val="single" w:sz="4" w:space="0" w:color="auto"/>
-              <w:left w:val="single" w:sz="4" w:space="0" w:color="auto"/>
-              <w:bottom w:val="single" w:sz="4" w:space="0" w:color="auto"/>
-              <w:right w:val="single" w:sz="4" w:space="0" w:color="auto"/>
-            </w:tcBorders>
-          </w:tcPr>
-          <w:p>
-            <w:pPr>
-              <w:pStyle w:val="Standard"/>
-              <w:tabs>
-                <w:tab w:val="left" w:pos="284"/>
-              </w:tabs>
-              <w:spacing w:after="60"/>
-              <w:jc w:val="both"/>
-              <w:rPr>
-                <w:rFonts w:ascii="Times New Roman" w:hAnsi="Times New Roman" w:cs="Arial"/>
-                <w:sz w:val="16"/>
-                <w:szCs w:val="16"/>
-                <w:lang w:val="en-US"/>
-              </w:rPr>
-            </w:pPr>
-            <w:r>
-              <w:rPr>
-                <w:rFonts w:ascii="Times New Roman" w:hAnsi="Times New Roman" w:cs="Arial"/>
-                <w:sz w:val="16"/>
-                <w:szCs w:val="16"/>
-                <w:lang w:val="en-US"/>
-              </w:rPr>
-              <w:t>None</w:t>
-            </w:r>
-          </w:p>
-        </w:tc>
-        <w:tc>
-          <w:tcPr>
-            <w:tcW w:w="2191" w:type="pct"/>
-            <w:tcBorders>
-              <w:top w:val="single" w:sz="4" w:space="0" w:color="auto"/>
-              <w:left w:val="single" w:sz="4" w:space="0" w:color="auto"/>
-              <w:bottom w:val="single" w:sz="4" w:space="0" w:color="auto"/>
-              <w:right w:val="single" w:sz="4" w:space="0" w:color="auto"/>
-            </w:tcBorders>
-          </w:tcPr>
-          <w:p>
-            <w:pPr>
-              <w:pStyle w:val="Standard"/>
-              <w:tabs>
-                <w:tab w:val="left" w:pos="284"/>
-              </w:tabs>
-              <w:spacing w:after="60"/>
-              <w:jc w:val="both"/>
-              <w:rPr>
                 <w:rFonts w:ascii="Times New Roman" w:hAnsi="Times New Roman" w:cs="Arial"/>
                 <w:sz w:val="16"/>
                 <w:szCs w:val="16"/>
@@ -4379,8 +4258,8 @@
         </w:numPr>
         <w:ind w:left="720"/>
       </w:pPr>
-      <w:bookmarkStart w:id="8" w:name="_Toc462308419"/>
-      <w:bookmarkStart w:id="9" w:name="_Toc462308420"/>
+      <w:bookmarkStart w:id="7" w:name="_Toc462308419"/>
+      <w:bookmarkStart w:id="8" w:name="_Toc462308420"/>
     </w:p>
     <w:p/>
     <w:p/>
@@ -4401,7 +4280,7 @@
         </w:rPr>
         <w:t>RFS</w:t>
       </w:r>
-      <w:bookmarkEnd w:id="8"/>
+      <w:bookmarkEnd w:id="7"/>
     </w:p>
     <w:tbl>
       <w:tblPr>
@@ -4615,14 +4494,20 @@
             <w:vAlign w:val="center"/>
           </w:tcPr>
           <w:p>
+            <w:pPr>
+              <w:rPr>
+                <w:lang w:val="en-US"/>
+              </w:rPr>
+            </w:pPr>
             <w:r>
               <w:rPr>
                 <w:rFonts w:ascii="Consolas" w:hAnsi="Consolas" w:cs="Consolas"/>
                 <w:color w:val="0000FF"/>
                 <w:sz w:val="19"/>
                 <w:szCs w:val="19"/>
-              </w:rPr>
-              <w:t>SC.MST.CreateSubscriber</w:t>
+                <w:lang w:val="en-US"/>
+              </w:rPr>
+              <w:t>SC.Add.RFS_CT4_SUBSCRIPTION</w:t>
             </w:r>
           </w:p>
         </w:tc>
@@ -4698,7 +4583,7 @@
                 <w:sz w:val="19"/>
                 <w:szCs w:val="19"/>
               </w:rPr>
-              <w:t>RFS_MST_SUBSCRIPTION</w:t>
+              <w:t>RFS_CT4_SUBSCRIPTION</w:t>
             </w:r>
           </w:p>
         </w:tc>
@@ -4800,8 +4685,9 @@
                 <w:color w:val="0000FF"/>
                 <w:sz w:val="19"/>
                 <w:szCs w:val="19"/>
-              </w:rPr>
-              <w:t>SC.MST.DeleteSubscriber</w:t>
+                <w:lang w:val="en-US"/>
+              </w:rPr>
+              <w:t>SC.Remove.RFS_CT4_SUBSCRIPTION</w:t>
             </w:r>
           </w:p>
         </w:tc>
@@ -4867,7 +4753,7 @@
                 <w:sz w:val="19"/>
                 <w:szCs w:val="19"/>
               </w:rPr>
-              <w:t>RFS_MST_SUBSCRIPTION</w:t>
+              <w:t>RFS_CT4_SUBSCRIPTION</w:t>
             </w:r>
           </w:p>
         </w:tc>
@@ -4968,7 +4854,7 @@
                 <w:sz w:val="19"/>
                 <w:szCs w:val="19"/>
               </w:rPr>
-              <w:t>SC.MST.ChangeMSISDN</w:t>
+              <w:t>SC.CT4.ChangeMSISDN</w:t>
             </w:r>
           </w:p>
         </w:tc>
@@ -5035,7 +4921,7 @@
                 <w:sz w:val="19"/>
                 <w:szCs w:val="19"/>
               </w:rPr>
-              <w:t>RFS_MST_CHANGE_MSISDN</w:t>
+              <w:t>RFS_CT4_CHANGE_MSISDN</w:t>
             </w:r>
           </w:p>
         </w:tc>
@@ -5144,13 +5030,13 @@
         </w:rPr>
         <w:t>Service</w:t>
       </w:r>
-      <w:bookmarkEnd w:id="9"/>
+      <w:bookmarkEnd w:id="8"/>
     </w:p>
     <w:p>
       <w:pPr>
         <w:pStyle w:val="Heading3"/>
       </w:pPr>
-      <w:bookmarkStart w:id="10" w:name="_Toc462308421"/>
+      <w:bookmarkStart w:id="9" w:name="_Toc462308421"/>
       <w:r>
         <w:rPr>
           <w:lang w:val="en-US"/>
@@ -5175,7 +5061,7 @@
       <w:r>
         <w:t>и блокировок</w:t>
       </w:r>
-      <w:bookmarkEnd w:id="10"/>
+      <w:bookmarkEnd w:id="9"/>
     </w:p>
     <w:p>
       <w:pPr>
@@ -5193,6 +5079,49 @@
       <w:r>
         <w:t>)</w:t>
       </w:r>
+    </w:p>
+    <w:p>
+      <w:pPr>
+        <w:pStyle w:val="NoSpacing"/>
+      </w:pPr>
+    </w:p>
+    <w:p>
+      <w:pPr>
+        <w:pStyle w:val="NoSpacing"/>
+      </w:pPr>
+      <w:r>
+        <w:t xml:space="preserve"> Таблица зависимостей связок (атрибут </w:t>
+      </w:r>
+      <w:r>
+        <w:rPr>
+          <w:lang w:val="en-US"/>
+        </w:rPr>
+        <w:t>dependsOn</w:t>
+      </w:r>
+      <w:r>
+        <w:t>)</w:t>
+      </w:r>
+    </w:p>
+    <w:p>
+      <w:pPr>
+        <w:pStyle w:val="Heading3"/>
+        <w:numPr>
+          <w:ilvl w:val="0"/>
+          <w:numId w:val="0"/>
+        </w:numPr>
+        <w:ind w:left="720"/>
+      </w:pPr>
+      <w:bookmarkStart w:id="10" w:name="_Toc462308423"/>
+    </w:p>
+    <w:p/>
+    <w:p>
+      <w:pPr>
+        <w:pStyle w:val="Heading3"/>
+      </w:pPr>
+      <w:r>
+        <w:t>Разовые заявки</w:t>
+      </w:r>
+      <w:bookmarkEnd w:id="10"/>
     </w:p>
     <w:tbl>
       <w:tblPr>
@@ -5624,7 +5553,7 @@
                 <w:sz w:val="19"/>
                 <w:szCs w:val="19"/>
               </w:rPr>
-              <w:t>RFS_MST_SUBSCRIPTION</w:t>
+              <w:t>RFS_CT4_SUBSCRIPTION</w:t>
             </w:r>
           </w:p>
         </w:tc>
@@ -5705,28 +5634,6 @@
     </w:tbl>
     <w:p>
       <w:pPr>
-        <w:pStyle w:val="NoSpacing"/>
-      </w:pPr>
-    </w:p>
-    <w:p>
-      <w:pPr>
-        <w:pStyle w:val="NoSpacing"/>
-      </w:pPr>
-      <w:r>
-        <w:t xml:space="preserve"> Таблица зависимостей связок (атрибут </w:t>
-      </w:r>
-      <w:r>
-        <w:rPr>
-          <w:lang w:val="en-US"/>
-        </w:rPr>
-        <w:t>dependsOn</w:t>
-      </w:r>
-      <w:r>
-        <w:t>)</w:t>
-      </w:r>
-    </w:p>
-    <w:p>
-      <w:pPr>
         <w:pStyle w:val="Heading3"/>
         <w:numPr>
           <w:ilvl w:val="0"/>
@@ -5734,18 +5641,8 @@
         </w:numPr>
         <w:ind w:left="720"/>
       </w:pPr>
-      <w:bookmarkStart w:id="11" w:name="_Toc462308423"/>
-    </w:p>
-    <w:p/>
-    <w:p>
-      <w:pPr>
-        <w:pStyle w:val="Heading3"/>
-      </w:pPr>
       <w:r>
-        <w:t>Разовые заявки</w:t>
-      </w:r>
-      <w:bookmarkEnd w:id="11"/>
-      <w:r>
+        <w:lastRenderedPageBreak/>
         <w:br/>
       </w:r>
     </w:p>
@@ -5784,14 +5681,14 @@
       <w:pPr>
         <w:pStyle w:val="Heading3"/>
       </w:pPr>
-      <w:bookmarkStart w:id="12" w:name="_Toc462308426"/>
+      <w:bookmarkStart w:id="11" w:name="_Toc462308426"/>
       <w:r>
         <w:rPr>
           <w:lang w:val="en-US"/>
         </w:rPr>
         <w:t>Команды</w:t>
       </w:r>
-      <w:bookmarkEnd w:id="12"/>
+      <w:bookmarkEnd w:id="11"/>
     </w:p>
     <w:tbl>
       <w:tblPr>
@@ -5966,6 +5863,7 @@
             <w:tcBorders>
               <w:top w:val="single" w:sz="4" w:space="0" w:color="auto"/>
               <w:left w:val="single" w:sz="4" w:space="0" w:color="auto"/>
+              <w:bottom w:val="single" w:sz="4" w:space="0" w:color="auto"/>
               <w:right w:val="single" w:sz="4" w:space="0" w:color="auto"/>
             </w:tcBorders>
             <w:vAlign w:val="center"/>
@@ -5988,84 +5886,6 @@
                 <w:sz w:val="19"/>
                 <w:szCs w:val="19"/>
               </w:rPr>
-              <w:t>ChangeMSISDNOnMST</w:t>
-            </w:r>
-          </w:p>
-        </w:tc>
-        <w:tc>
-          <w:tcPr>
-            <w:tcW w:w="2337" w:type="pct"/>
-            <w:tcBorders>
-              <w:top w:val="single" w:sz="4" w:space="0" w:color="auto"/>
-              <w:left w:val="single" w:sz="4" w:space="0" w:color="auto"/>
-              <w:right w:val="single" w:sz="4" w:space="0" w:color="auto"/>
-            </w:tcBorders>
-            <w:vAlign w:val="center"/>
-          </w:tcPr>
-          <w:p>
-            <w:pPr>
-              <w:spacing w:after="60"/>
-              <w:rPr>
-                <w:sz w:val="20"/>
-                <w:lang w:eastAsia="x-none"/>
-              </w:rPr>
-            </w:pPr>
-            <w:r>
-              <w:rPr>
-                <w:rFonts w:ascii="Consolas" w:hAnsi="Consolas" w:cs="Consolas"/>
-                <w:color w:val="000000"/>
-                <w:sz w:val="19"/>
-                <w:szCs w:val="19"/>
-              </w:rPr>
-              <w:t xml:space="preserve">Изменение номера на </w:t>
-            </w:r>
-            <w:r>
-              <w:rPr>
-                <w:rFonts w:ascii="Consolas" w:hAnsi="Consolas" w:cs="Consolas"/>
-                <w:color w:val="000000"/>
-                <w:sz w:val="19"/>
-                <w:szCs w:val="19"/>
-                <w:lang w:val="en-US"/>
-              </w:rPr>
-              <w:t>MST</w:t>
-            </w:r>
-          </w:p>
-        </w:tc>
-      </w:tr>
-      <w:tr>
-        <w:trPr>
-          <w:trHeight w:val="350"/>
-        </w:trPr>
-        <w:tc>
-          <w:tcPr>
-            <w:tcW w:w="2663" w:type="pct"/>
-            <w:tcBorders>
-              <w:top w:val="single" w:sz="4" w:space="0" w:color="auto"/>
-              <w:left w:val="single" w:sz="4" w:space="0" w:color="auto"/>
-              <w:bottom w:val="single" w:sz="4" w:space="0" w:color="auto"/>
-              <w:right w:val="single" w:sz="4" w:space="0" w:color="auto"/>
-            </w:tcBorders>
-            <w:vAlign w:val="center"/>
-          </w:tcPr>
-          <w:p>
-            <w:pPr>
-              <w:spacing w:after="60"/>
-              <w:rPr>
-                <w:rFonts w:cs="Arial"/>
-                <w:b/>
-                <w:bCs/>
-                <w:sz w:val="20"/>
-                <w:lang w:val="en-US"/>
-              </w:rPr>
-            </w:pPr>
-            <w:r>
-              <w:rPr>
-                <w:rFonts w:ascii="Consolas" w:hAnsi="Consolas" w:cs="Consolas"/>
-                <w:color w:val="0000FF"/>
-                <w:sz w:val="19"/>
-                <w:szCs w:val="19"/>
-              </w:rPr>
-              <w:lastRenderedPageBreak/>
               <w:t>DeleteMST</w:t>
             </w:r>
           </w:p>
@@ -6116,7 +5936,7 @@
       <w:pPr>
         <w:pStyle w:val="NoSpacing"/>
       </w:pPr>
-      <w:bookmarkStart w:id="13" w:name="_Toc462308427"/>
+      <w:bookmarkStart w:id="12" w:name="_Toc462308427"/>
     </w:p>
     <w:p>
       <w:pPr>
@@ -6136,7 +5956,7 @@
       <w:r>
         <w:t>Сценарии</w:t>
       </w:r>
-      <w:bookmarkEnd w:id="13"/>
+      <w:bookmarkEnd w:id="12"/>
     </w:p>
     <w:tbl>
       <w:tblPr>
@@ -6153,9 +5973,9 @@
         <w:tblLook w:val="04A0" w:firstRow="1" w:lastRow="0" w:firstColumn="1" w:lastColumn="0" w:noHBand="0" w:noVBand="1"/>
       </w:tblPr>
       <w:tblGrid>
-        <w:gridCol w:w="3036"/>
-        <w:gridCol w:w="2555"/>
-        <w:gridCol w:w="9803"/>
+        <w:gridCol w:w="3350"/>
+        <w:gridCol w:w="2398"/>
+        <w:gridCol w:w="9646"/>
       </w:tblGrid>
       <w:tr>
         <w:trPr>
@@ -6291,7 +6111,7 @@
                 <w:sz w:val="19"/>
                 <w:szCs w:val="19"/>
               </w:rPr>
-              <w:t>SC.MST.ChangeMSISDN</w:t>
+              <w:t>SC.CT4.ChangeMSISDN</w:t>
             </w:r>
           </w:p>
         </w:tc>
@@ -6418,6 +6238,53 @@
               </w:rPr>
               <w:t>DeleteMST</w:t>
             </w:r>
+          </w:p>
+          <w:p>
+            <w:pPr>
+              <w:pStyle w:val="ListParagraph"/>
+              <w:numPr>
+                <w:ilvl w:val="0"/>
+                <w:numId w:val="15"/>
+              </w:numPr>
+              <w:spacing w:after="60"/>
+              <w:rPr>
+                <w:rFonts w:ascii="Times New Roman" w:hAnsi="Times New Roman" w:cs="Times New Roman"/>
+                <w:sz w:val="16"/>
+                <w:szCs w:val="16"/>
+                <w:lang w:eastAsia="x-none"/>
+              </w:rPr>
+            </w:pPr>
+            <w:r>
+              <w:rPr>
+                <w:rFonts w:ascii="Consolas" w:hAnsi="Consolas" w:cs="Consolas"/>
+                <w:color w:val="0000FF"/>
+                <w:sz w:val="19"/>
+                <w:szCs w:val="19"/>
+                <w:lang w:val="en-US"/>
+              </w:rPr>
+              <w:t xml:space="preserve">Изменение wellknown msisdn </w:t>
+            </w:r>
+            <w:r>
+              <w:rPr>
+                <w:rFonts w:ascii="Consolas" w:hAnsi="Consolas" w:cs="Consolas"/>
+                <w:color w:val="0000FF"/>
+                <w:sz w:val="19"/>
+                <w:szCs w:val="19"/>
+              </w:rPr>
+              <w:t xml:space="preserve">на </w:t>
+            </w:r>
+            <w:r>
+              <w:rPr>
+                <w:rFonts w:ascii="Consolas" w:hAnsi="Consolas" w:cs="Consolas"/>
+                <w:color w:val="0000FF"/>
+                <w:sz w:val="19"/>
+                <w:szCs w:val="19"/>
+                <w:lang w:val="en-US"/>
+              </w:rPr>
+              <w:t>newmsisdn</w:t>
+            </w:r>
+            <w:bookmarkStart w:id="13" w:name="_GoBack"/>
+            <w:bookmarkEnd w:id="13"/>
           </w:p>
           <w:p>
             <w:pPr>
@@ -6498,8 +6365,9 @@
                 <w:color w:val="0000FF"/>
                 <w:sz w:val="19"/>
                 <w:szCs w:val="19"/>
-              </w:rPr>
-              <w:t>SC.MST.CreateSubscriber</w:t>
+                <w:lang w:val="en-US"/>
+              </w:rPr>
+              <w:t>SC.Add.RFS_CT4_SUBSCRIPTION</w:t>
             </w:r>
           </w:p>
         </w:tc>
@@ -6624,8 +6492,9 @@
                 <w:color w:val="0000FF"/>
                 <w:sz w:val="19"/>
                 <w:szCs w:val="19"/>
-              </w:rPr>
-              <w:t>SC.MST.DeleteSubscriber</w:t>
+                <w:lang w:val="en-US"/>
+              </w:rPr>
+              <w:t>SC.Remove.RFS_CT4_SUBSCRIPTION</w:t>
             </w:r>
           </w:p>
         </w:tc>
@@ -6885,7 +6754,7 @@
               <w:noProof/>
               <w:lang w:val="en-US"/>
             </w:rPr>
-            <w:t>4</w:t>
+            <w:t>6</w:t>
           </w:r>
           <w:r>
             <w:rPr>
@@ -10446,7 +10315,7 @@
 </file>
 
 <file path=customXml/itemProps1.xml><?xml version="1.0" encoding="utf-8"?>
-<ds:datastoreItem xmlns:ds="http://schemas.openxmlformats.org/officeDocument/2006/customXml" ds:itemID="{610733AD-E1DB-4972-88CC-3E8CC1980FB8}">
+<ds:datastoreItem xmlns:ds="http://schemas.openxmlformats.org/officeDocument/2006/customXml" ds:itemID="{3A6D43AE-6FC0-42DF-A466-7A49000A2070}">
   <ds:schemaRefs>
     <ds:schemaRef ds:uri="http://schemas.openxmlformats.org/officeDocument/2006/bibliography"/>
   </ds:schemaRefs>
